--- a/HW3/Assignment3_Report_Seren_Lowy.docx
+++ b/HW3/Assignment3_Report_Seren_Lowy.docx
@@ -36,6 +36,436 @@
         <w:t>…</w:t>
       </w:r>
     </w:p>
+    <w:p>
+      <w:pPr>
+        <w:pStyle w:val="Heading2"/>
+      </w:pPr>
+      <w:r>
+        <w:t>2. Arrow plots</w:t>
+      </w:r>
+    </w:p>
+    <w:p>
+      <w:pPr>
+        <w:pStyle w:val="Heading3"/>
+      </w:pPr>
+      <w:r>
+        <w:t>bnoise.vtk</w:t>
+      </w:r>
+    </w:p>
+    <w:p>
+      <w:pPr>
+        <w:pStyle w:val="ListParagraph"/>
+      </w:pPr>
+      <w:r>
+        <w:t>All arrows</w:t>
+      </w:r>
+    </w:p>
+    <w:p>
+      <w:pPr>
+        <w:pStyle w:val="ListParagraph"/>
+      </w:pPr>
+      <w:r>
+        <w:t>Random down sample (500 arrows)</w:t>
+      </w:r>
+    </w:p>
+    <w:p>
+      <w:pPr>
+        <w:pStyle w:val="Heading3"/>
+      </w:pPr>
+      <w:r>
+        <w:t>b</w:t>
+      </w:r>
+      <w:r>
+        <w:t>runo3</w:t>
+      </w:r>
+      <w:r>
+        <w:t>.vtk</w:t>
+      </w:r>
+    </w:p>
+    <w:p>
+      <w:pPr>
+        <w:pStyle w:val="ListParagraph"/>
+      </w:pPr>
+      <w:r>
+        <w:t>All arrows</w:t>
+      </w:r>
+    </w:p>
+    <w:p>
+      <w:pPr>
+        <w:pStyle w:val="ListParagraph"/>
+      </w:pPr>
+      <w:r>
+        <w:t>Random down sample (500 arrows)</w:t>
+      </w:r>
+    </w:p>
+    <w:p>
+      <w:pPr>
+        <w:pStyle w:val="Heading3"/>
+      </w:pPr>
+      <w:r>
+        <w:t>cnoise</w:t>
+      </w:r>
+      <w:r>
+        <w:t>.vtk</w:t>
+      </w:r>
+    </w:p>
+    <w:p>
+      <w:pPr>
+        <w:pStyle w:val="ListParagraph"/>
+      </w:pPr>
+      <w:r>
+        <w:t>All arrows</w:t>
+      </w:r>
+    </w:p>
+    <w:p>
+      <w:pPr>
+        <w:pStyle w:val="ListParagraph"/>
+      </w:pPr>
+      <w:r>
+        <w:t>Random down sample (500 arrows)</w:t>
+      </w:r>
+    </w:p>
+    <w:p>
+      <w:pPr>
+        <w:pStyle w:val="Heading3"/>
+      </w:pPr>
+      <w:r>
+        <w:t>diesel_field1</w:t>
+      </w:r>
+      <w:r>
+        <w:t>.vtk</w:t>
+      </w:r>
+    </w:p>
+    <w:p>
+      <w:pPr>
+        <w:pStyle w:val="ListParagraph"/>
+      </w:pPr>
+      <w:r>
+        <w:t>All arrows</w:t>
+      </w:r>
+    </w:p>
+    <w:p>
+      <w:pPr>
+        <w:pStyle w:val="ListParagraph"/>
+      </w:pPr>
+      <w:r>
+        <w:t>Random down sample (500 arrows)</w:t>
+      </w:r>
+    </w:p>
+    <w:p>
+      <w:pPr>
+        <w:pStyle w:val="Heading3"/>
+      </w:pPr>
+      <w:r>
+        <w:t>diplole</w:t>
+      </w:r>
+      <w:r>
+        <w:t>.vtk</w:t>
+      </w:r>
+    </w:p>
+    <w:p>
+      <w:pPr>
+        <w:pStyle w:val="ListParagraph"/>
+      </w:pPr>
+      <w:r>
+        <w:t>All arrows</w:t>
+      </w:r>
+    </w:p>
+    <w:p>
+      <w:pPr>
+        <w:pStyle w:val="ListParagraph"/>
+      </w:pPr>
+      <w:r>
+        <w:t>Random down sample (500 arrows)</w:t>
+      </w:r>
+    </w:p>
+    <w:p>
+      <w:pPr>
+        <w:pStyle w:val="Heading3"/>
+      </w:pPr>
+      <w:r>
+        <w:t>vnoise</w:t>
+      </w:r>
+      <w:r>
+        <w:t>.vtk</w:t>
+      </w:r>
+    </w:p>
+    <w:p>
+      <w:pPr>
+        <w:pStyle w:val="ListParagraph"/>
+      </w:pPr>
+      <w:r>
+        <w:t>All arrows</w:t>
+      </w:r>
+    </w:p>
+    <w:p>
+      <w:pPr>
+        <w:pStyle w:val="ListParagraph"/>
+      </w:pPr>
+      <w:r>
+        <w:t>Random down sample (500 arrows)</w:t>
+      </w:r>
+    </w:p>
+    <w:p>
+      <w:pPr>
+        <w:pStyle w:val="Heading2"/>
+      </w:pPr>
+      <w:r>
+        <w:t>3. Streamline plots</w:t>
+      </w:r>
+    </w:p>
+    <w:p>
+      <w:pPr>
+        <w:pStyle w:val="Heading3"/>
+      </w:pPr>
+      <w:r>
+        <w:t>bnoise.vtk</w:t>
+      </w:r>
+    </w:p>
+    <w:p>
+      <w:pPr>
+        <w:pStyle w:val="ListParagraph"/>
+      </w:pPr>
+      <w:r>
+        <w:t>Uniform seed placement</w:t>
+      </w:r>
+    </w:p>
+    <w:p>
+      <w:pPr>
+        <w:pStyle w:val="ListParagraph"/>
+      </w:pPr>
+      <w:r>
+        <w:t>Random seed placement</w:t>
+      </w:r>
+    </w:p>
+    <w:p>
+      <w:pPr>
+        <w:pStyle w:val="Heading3"/>
+      </w:pPr>
+      <w:r>
+        <w:t>bruno3.vtk</w:t>
+      </w:r>
+    </w:p>
+    <w:p>
+      <w:pPr>
+        <w:pStyle w:val="ListParagraph"/>
+      </w:pPr>
+      <w:r>
+        <w:t>Uniform seed placement</w:t>
+      </w:r>
+    </w:p>
+    <w:p>
+      <w:pPr>
+        <w:pStyle w:val="ListParagraph"/>
+      </w:pPr>
+      <w:r>
+        <w:t>Random seed placement</w:t>
+      </w:r>
+    </w:p>
+    <w:p>
+      <w:pPr>
+        <w:pStyle w:val="Heading3"/>
+      </w:pPr>
+      <w:r>
+        <w:t>cnoise.vtk</w:t>
+      </w:r>
+    </w:p>
+    <w:p>
+      <w:pPr>
+        <w:pStyle w:val="ListParagraph"/>
+      </w:pPr>
+      <w:r>
+        <w:t>Uniform seed placement</w:t>
+      </w:r>
+    </w:p>
+    <w:p>
+      <w:pPr>
+        <w:pStyle w:val="ListParagraph"/>
+      </w:pPr>
+      <w:r>
+        <w:t>Random seed placement</w:t>
+      </w:r>
+    </w:p>
+    <w:p>
+      <w:pPr>
+        <w:pStyle w:val="Heading3"/>
+      </w:pPr>
+      <w:r>
+        <w:t>diesel_field1.vtk</w:t>
+      </w:r>
+    </w:p>
+    <w:p>
+      <w:pPr>
+        <w:pStyle w:val="ListParagraph"/>
+      </w:pPr>
+      <w:r>
+        <w:t>Uniform seed placement</w:t>
+      </w:r>
+    </w:p>
+    <w:p>
+      <w:pPr>
+        <w:pStyle w:val="ListParagraph"/>
+      </w:pPr>
+      <w:r>
+        <w:t>Random seed placement</w:t>
+      </w:r>
+    </w:p>
+    <w:p>
+      <w:pPr>
+        <w:pStyle w:val="Heading3"/>
+      </w:pPr>
+      <w:r>
+        <w:lastRenderedPageBreak/>
+        <w:t>diplole.vtk</w:t>
+      </w:r>
+    </w:p>
+    <w:p>
+      <w:pPr>
+        <w:pStyle w:val="ListParagraph"/>
+      </w:pPr>
+      <w:r>
+        <w:t>Uniform seed placement</w:t>
+      </w:r>
+    </w:p>
+    <w:p>
+      <w:pPr>
+        <w:pStyle w:val="ListParagraph"/>
+      </w:pPr>
+      <w:r>
+        <w:t>Random seed placement</w:t>
+      </w:r>
+    </w:p>
+    <w:p>
+      <w:pPr>
+        <w:pStyle w:val="Heading3"/>
+      </w:pPr>
+      <w:r>
+        <w:t>vnoise.vtk</w:t>
+      </w:r>
+    </w:p>
+    <w:p>
+      <w:pPr>
+        <w:pStyle w:val="ListParagraph"/>
+      </w:pPr>
+      <w:r>
+        <w:t>Uniform seed placement</w:t>
+      </w:r>
+    </w:p>
+    <w:p>
+      <w:pPr>
+        <w:pStyle w:val="ListParagraph"/>
+      </w:pPr>
+      <w:r>
+        <w:t>Random seed placement</w:t>
+      </w:r>
+    </w:p>
+    <w:p/>
+    <w:p>
+      <w:pPr>
+        <w:pStyle w:val="Heading2"/>
+      </w:pPr>
+      <w:r>
+        <w:t>4. LIC textures</w:t>
+      </w:r>
+    </w:p>
+    <w:p>
+      <w:pPr>
+        <w:pStyle w:val="Heading3"/>
+      </w:pPr>
+      <w:r>
+        <w:t>bnoise.vtk</w:t>
+      </w:r>
+    </w:p>
+    <w:p>
+      <w:pPr>
+        <w:pStyle w:val="ListParagraph"/>
+      </w:pPr>
+      <w:r>
+        <w:t>Parameters:</w:t>
+      </w:r>
+    </w:p>
+    <w:p>
+      <w:pPr>
+        <w:pStyle w:val="Heading3"/>
+      </w:pPr>
+      <w:r>
+        <w:t>bruno3.vtk</w:t>
+      </w:r>
+    </w:p>
+    <w:p>
+      <w:pPr>
+        <w:pStyle w:val="ListParagraph"/>
+      </w:pPr>
+      <w:r>
+        <w:t>Parameters:</w:t>
+      </w:r>
+    </w:p>
+    <w:p>
+      <w:pPr>
+        <w:pStyle w:val="Heading3"/>
+      </w:pPr>
+      <w:r>
+        <w:t>cnoise.vtk</w:t>
+      </w:r>
+    </w:p>
+    <w:p>
+      <w:pPr>
+        <w:pStyle w:val="ListParagraph"/>
+      </w:pPr>
+      <w:r>
+        <w:t>Parameters:</w:t>
+      </w:r>
+    </w:p>
+    <w:p>
+      <w:pPr>
+        <w:pStyle w:val="Heading3"/>
+      </w:pPr>
+      <w:r>
+        <w:t>diesel_field1.vtk</w:t>
+      </w:r>
+    </w:p>
+    <w:p>
+      <w:pPr>
+        <w:pStyle w:val="ListParagraph"/>
+      </w:pPr>
+      <w:r>
+        <w:t>Parameters:</w:t>
+      </w:r>
+    </w:p>
+    <w:p>
+      <w:pPr>
+        <w:pStyle w:val="Heading3"/>
+      </w:pPr>
+      <w:r>
+        <w:t>diplole.vtk</w:t>
+      </w:r>
+    </w:p>
+    <w:p>
+      <w:pPr>
+        <w:pStyle w:val="ListParagraph"/>
+      </w:pPr>
+      <w:r>
+        <w:t>Parameters:</w:t>
+      </w:r>
+    </w:p>
+    <w:p>
+      <w:pPr>
+        <w:pStyle w:val="Heading3"/>
+      </w:pPr>
+      <w:r>
+        <w:t>vnoise.vtk</w:t>
+      </w:r>
+    </w:p>
+    <w:p>
+      <w:pPr>
+        <w:pStyle w:val="ListParagraph"/>
+      </w:pPr>
+      <w:r>
+        <w:t xml:space="preserve">Parameters: </w:t>
+      </w:r>
+    </w:p>
+    <w:p/>
+    <w:p/>
     <w:sectPr>
       <w:headerReference w:type="default" r:id="rId7"/>
       <w:pgSz w:w="12240" w:h="15840"/>
@@ -121,6 +551,119 @@
 <file path=word/numbering.xml><?xml version="1.0" encoding="utf-8"?>
 <w:numbering xmlns:wpc="http://schemas.microsoft.com/office/word/2010/wordprocessingCanvas" xmlns:cx="http://schemas.microsoft.com/office/drawing/2014/chartex" xmlns:cx1="http://schemas.microsoft.com/office/drawing/2015/9/8/chartex" xmlns:cx2="http://schemas.microsoft.com/office/drawing/2015/10/21/chartex" xmlns:cx3="http://schemas.microsoft.com/office/drawing/2016/5/9/chartex" xmlns:cx4="http://schemas.microsoft.com/office/drawing/2016/5/10/chartex" xmlns:cx5="http://schemas.microsoft.com/office/drawing/2016/5/11/chartex" xmlns:cx6="http://schemas.microsoft.com/office/drawing/2016/5/12/chartex" xmlns:cx7="http://schemas.microsoft.com/office/drawing/2016/5/13/chartex" xmlns:cx8="http://schemas.microsoft.com/office/drawing/2016/5/14/chartex" xmlns:mc="http://schemas.openxmlformats.org/markup-compatibility/2006" xmlns:aink="http://schemas.microsoft.com/office/drawing/2016/ink" xmlns:am3d="http://schemas.microsoft.com/office/drawing/2017/model3d" xmlns:o="urn:schemas-microsoft-com:office:office" xmlns:oel="http://schemas.microsoft.com/office/2019/extlst" xmlns:r="http://schemas.openxmlformats.org/officeDocument/2006/relationships" xmlns:m="http://schemas.openxmlformats.org/officeDocument/2006/math" xmlns:v="urn:schemas-microsoft-com:vml" xmlns:wp14="http://schemas.microsoft.com/office/word/2010/wordprocessingDrawing" xmlns:wp="http://schemas.openxmlformats.org/drawingml/2006/wordprocessingDrawing" xmlns:w10="urn:schemas-microsoft-com:office:word" xmlns:w="http://schemas.openxmlformats.org/wordprocessingml/2006/main" xmlns:w14="http://schemas.microsoft.com/office/word/2010/wordml" xmlns:w15="http://schemas.microsoft.com/office/word/2012/wordml" xmlns:w16cex="http://schemas.microsoft.com/office/word/2018/wordml/cex" xmlns:w16cid="http://schemas.microsoft.com/office/word/2016/wordml/cid" xmlns:w16="http://schemas.microsoft.com/office/word/2018/wordml" xmlns:w16sdtdh="http://schemas.microsoft.com/office/word/2020/wordml/sdtdatahash" xmlns:w16se="http://schemas.microsoft.com/office/word/2015/wordml/symex" xmlns:wpg="http://schemas.microsoft.com/office/word/2010/wordprocessingGroup" xmlns:wpi="http://schemas.microsoft.com/office/word/2010/wordprocessingInk" xmlns:wne="http://schemas.microsoft.com/office/word/2006/wordml" xmlns:wps="http://schemas.microsoft.com/office/word/2010/wordprocessingShape" mc:Ignorable="w14 w15 w16se w16cid w16 w16cex w16sdtdh wp14">
   <w:abstractNum w:abstractNumId="0" w15:restartNumberingAfterBreak="0">
+    <w:nsid w:val="2078632A"/>
+    <w:multiLevelType w:val="hybridMultilevel"/>
+    <w:tmpl w:val="BB7E6FEC"/>
+    <w:lvl w:ilvl="0" w:tplc="08F03C6E">
+      <w:start w:val="2"/>
+      <w:numFmt w:val="bullet"/>
+      <w:lvlText w:val=""/>
+      <w:lvlJc w:val="left"/>
+      <w:pPr>
+        <w:ind w:left="720" w:hanging="360"/>
+      </w:pPr>
+      <w:rPr>
+        <w:rFonts w:ascii="Symbol" w:eastAsiaTheme="minorEastAsia" w:hAnsi="Symbol" w:cstheme="minorBidi" w:hint="default"/>
+      </w:rPr>
+    </w:lvl>
+    <w:lvl w:ilvl="1" w:tplc="04090003" w:tentative="1">
+      <w:start w:val="1"/>
+      <w:numFmt w:val="bullet"/>
+      <w:lvlText w:val="o"/>
+      <w:lvlJc w:val="left"/>
+      <w:pPr>
+        <w:ind w:left="1440" w:hanging="360"/>
+      </w:pPr>
+      <w:rPr>
+        <w:rFonts w:ascii="Courier New" w:hAnsi="Courier New" w:cs="Courier New" w:hint="default"/>
+      </w:rPr>
+    </w:lvl>
+    <w:lvl w:ilvl="2" w:tplc="04090005" w:tentative="1">
+      <w:start w:val="1"/>
+      <w:numFmt w:val="bullet"/>
+      <w:lvlText w:val=""/>
+      <w:lvlJc w:val="left"/>
+      <w:pPr>
+        <w:ind w:left="2160" w:hanging="360"/>
+      </w:pPr>
+      <w:rPr>
+        <w:rFonts w:ascii="Wingdings" w:hAnsi="Wingdings" w:hint="default"/>
+      </w:rPr>
+    </w:lvl>
+    <w:lvl w:ilvl="3" w:tplc="04090001" w:tentative="1">
+      <w:start w:val="1"/>
+      <w:numFmt w:val="bullet"/>
+      <w:lvlText w:val=""/>
+      <w:lvlJc w:val="left"/>
+      <w:pPr>
+        <w:ind w:left="2880" w:hanging="360"/>
+      </w:pPr>
+      <w:rPr>
+        <w:rFonts w:ascii="Symbol" w:hAnsi="Symbol" w:hint="default"/>
+      </w:rPr>
+    </w:lvl>
+    <w:lvl w:ilvl="4" w:tplc="04090003" w:tentative="1">
+      <w:start w:val="1"/>
+      <w:numFmt w:val="bullet"/>
+      <w:lvlText w:val="o"/>
+      <w:lvlJc w:val="left"/>
+      <w:pPr>
+        <w:ind w:left="3600" w:hanging="360"/>
+      </w:pPr>
+      <w:rPr>
+        <w:rFonts w:ascii="Courier New" w:hAnsi="Courier New" w:cs="Courier New" w:hint="default"/>
+      </w:rPr>
+    </w:lvl>
+    <w:lvl w:ilvl="5" w:tplc="04090005" w:tentative="1">
+      <w:start w:val="1"/>
+      <w:numFmt w:val="bullet"/>
+      <w:lvlText w:val=""/>
+      <w:lvlJc w:val="left"/>
+      <w:pPr>
+        <w:ind w:left="4320" w:hanging="360"/>
+      </w:pPr>
+      <w:rPr>
+        <w:rFonts w:ascii="Wingdings" w:hAnsi="Wingdings" w:hint="default"/>
+      </w:rPr>
+    </w:lvl>
+    <w:lvl w:ilvl="6" w:tplc="04090001" w:tentative="1">
+      <w:start w:val="1"/>
+      <w:numFmt w:val="bullet"/>
+      <w:lvlText w:val=""/>
+      <w:lvlJc w:val="left"/>
+      <w:pPr>
+        <w:ind w:left="5040" w:hanging="360"/>
+      </w:pPr>
+      <w:rPr>
+        <w:rFonts w:ascii="Symbol" w:hAnsi="Symbol" w:hint="default"/>
+      </w:rPr>
+    </w:lvl>
+    <w:lvl w:ilvl="7" w:tplc="04090003" w:tentative="1">
+      <w:start w:val="1"/>
+      <w:numFmt w:val="bullet"/>
+      <w:lvlText w:val="o"/>
+      <w:lvlJc w:val="left"/>
+      <w:pPr>
+        <w:ind w:left="5760" w:hanging="360"/>
+      </w:pPr>
+      <w:rPr>
+        <w:rFonts w:ascii="Courier New" w:hAnsi="Courier New" w:cs="Courier New" w:hint="default"/>
+      </w:rPr>
+    </w:lvl>
+    <w:lvl w:ilvl="8" w:tplc="04090005" w:tentative="1">
+      <w:start w:val="1"/>
+      <w:numFmt w:val="bullet"/>
+      <w:lvlText w:val=""/>
+      <w:lvlJc w:val="left"/>
+      <w:pPr>
+        <w:ind w:left="6480" w:hanging="360"/>
+      </w:pPr>
+      <w:rPr>
+        <w:rFonts w:ascii="Wingdings" w:hAnsi="Wingdings" w:hint="default"/>
+      </w:rPr>
+    </w:lvl>
+  </w:abstractNum>
+  <w:abstractNum w:abstractNumId="1" w15:restartNumberingAfterBreak="0">
     <w:nsid w:val="3C5A76EE"/>
     <w:multiLevelType w:val="multilevel"/>
     <w:tmpl w:val="A5CAD56C"/>
@@ -233,7 +776,7 @@
       </w:rPr>
     </w:lvl>
   </w:abstractNum>
-  <w:abstractNum w:abstractNumId="1" w15:restartNumberingAfterBreak="0">
+  <w:abstractNum w:abstractNumId="2" w15:restartNumberingAfterBreak="0">
     <w:nsid w:val="47AE2EB9"/>
     <w:multiLevelType w:val="hybridMultilevel"/>
     <w:tmpl w:val="A42490FA"/>
@@ -324,9 +867,12 @@
     </w:lvl>
   </w:abstractNum>
   <w:num w:numId="1" w16cid:durableId="1447001138">
+    <w:abstractNumId w:val="2"/>
+  </w:num>
+  <w:num w:numId="2" w16cid:durableId="677197447">
     <w:abstractNumId w:val="1"/>
   </w:num>
-  <w:num w:numId="2" w16cid:durableId="677197447">
+  <w:num w:numId="3" w16cid:durableId="1870608951">
     <w:abstractNumId w:val="0"/>
   </w:num>
 </w:numbering>
@@ -755,6 +1301,28 @@
       <w:szCs w:val="26"/>
     </w:rPr>
   </w:style>
+  <w:style w:type="paragraph" w:styleId="Heading3">
+    <w:name w:val="heading 3"/>
+    <w:basedOn w:val="Normal"/>
+    <w:next w:val="Normal"/>
+    <w:link w:val="Heading3Char"/>
+    <w:uiPriority w:val="9"/>
+    <w:unhideWhenUsed/>
+    <w:qFormat/>
+    <w:rsid w:val="00B26831"/>
+    <w:pPr>
+      <w:keepNext/>
+      <w:keepLines/>
+      <w:spacing w:before="40" w:after="0"/>
+      <w:outlineLvl w:val="2"/>
+    </w:pPr>
+    <w:rPr>
+      <w:rFonts w:asciiTheme="majorHAnsi" w:eastAsiaTheme="majorEastAsia" w:hAnsiTheme="majorHAnsi" w:cstheme="majorBidi"/>
+      <w:color w:val="1F3763" w:themeColor="accent1" w:themeShade="7F"/>
+      <w:sz w:val="24"/>
+      <w:szCs w:val="24"/>
+    </w:rPr>
+  </w:style>
   <w:style w:type="character" w:default="1" w:styleId="DefaultParagraphFont">
     <w:name w:val="Default Paragraph Font"/>
     <w:uiPriority w:val="1"/>
@@ -869,6 +1437,19 @@
       <w:color w:val="2F5496" w:themeColor="accent1" w:themeShade="BF"/>
       <w:sz w:val="26"/>
       <w:szCs w:val="26"/>
+    </w:rPr>
+  </w:style>
+  <w:style w:type="character" w:customStyle="1" w:styleId="Heading3Char">
+    <w:name w:val="Heading 3 Char"/>
+    <w:basedOn w:val="DefaultParagraphFont"/>
+    <w:link w:val="Heading3"/>
+    <w:uiPriority w:val="9"/>
+    <w:rsid w:val="00B26831"/>
+    <w:rPr>
+      <w:rFonts w:asciiTheme="majorHAnsi" w:eastAsiaTheme="majorEastAsia" w:hAnsiTheme="majorHAnsi" w:cstheme="majorBidi"/>
+      <w:color w:val="1F3763" w:themeColor="accent1" w:themeShade="7F"/>
+      <w:sz w:val="24"/>
+      <w:szCs w:val="24"/>
     </w:rPr>
   </w:style>
 </w:styles>

--- a/HW3/Assignment3_Report_Seren_Lowy.docx
+++ b/HW3/Assignment3_Report_Seren_Lowy.docx
@@ -48,9 +48,50 @@
       <w:pPr>
         <w:pStyle w:val="Heading3"/>
       </w:pPr>
+      <w:proofErr w:type="spellStart"/>
       <w:r>
         <w:t>bnoise.vtk</w:t>
       </w:r>
+      <w:proofErr w:type="spellEnd"/>
+    </w:p>
+    <w:p>
+      <w:r>
+        <w:drawing>
+          <wp:inline distT="0" distB="0" distL="0" distR="0" wp14:anchorId="4A7E3705" wp14:editId="795DFA58">
+            <wp:extent cx="4444677" cy="2926080"/>
+            <wp:effectExtent l="0" t="0" r="0" b="7620"/>
+            <wp:docPr id="1359341662" name="Picture 1"/>
+            <wp:cNvGraphicFramePr>
+              <a:graphicFrameLocks xmlns:a="http://schemas.openxmlformats.org/drawingml/2006/main" noChangeAspect="1"/>
+            </wp:cNvGraphicFramePr>
+            <a:graphic xmlns:a="http://schemas.openxmlformats.org/drawingml/2006/main">
+              <a:graphicData uri="http://schemas.openxmlformats.org/drawingml/2006/picture">
+                <pic:pic xmlns:pic="http://schemas.openxmlformats.org/drawingml/2006/picture">
+                  <pic:nvPicPr>
+                    <pic:cNvPr id="1359341662" name=""/>
+                    <pic:cNvPicPr/>
+                  </pic:nvPicPr>
+                  <pic:blipFill>
+                    <a:blip r:embed="rId7"/>
+                    <a:stretch>
+                      <a:fillRect/>
+                    </a:stretch>
+                  </pic:blipFill>
+                  <pic:spPr>
+                    <a:xfrm>
+                      <a:off x="0" y="0"/>
+                      <a:ext cx="4455326" cy="2933090"/>
+                    </a:xfrm>
+                    <a:prstGeom prst="rect">
+                      <a:avLst/>
+                    </a:prstGeom>
+                  </pic:spPr>
+                </pic:pic>
+              </a:graphicData>
+            </a:graphic>
+          </wp:inline>
+        </w:drawing>
+      </w:r>
     </w:p>
     <w:p>
       <w:pPr>
@@ -61,6 +102,45 @@
       </w:r>
     </w:p>
     <w:p>
+      <w:r>
+        <w:drawing>
+          <wp:inline distT="0" distB="0" distL="0" distR="0" wp14:anchorId="71F2AB3C" wp14:editId="66F518FD">
+            <wp:extent cx="4456253" cy="2933700"/>
+            <wp:effectExtent l="0" t="0" r="1905" b="0"/>
+            <wp:docPr id="13926089" name="Picture 1"/>
+            <wp:cNvGraphicFramePr>
+              <a:graphicFrameLocks xmlns:a="http://schemas.openxmlformats.org/drawingml/2006/main" noChangeAspect="1"/>
+            </wp:cNvGraphicFramePr>
+            <a:graphic xmlns:a="http://schemas.openxmlformats.org/drawingml/2006/main">
+              <a:graphicData uri="http://schemas.openxmlformats.org/drawingml/2006/picture">
+                <pic:pic xmlns:pic="http://schemas.openxmlformats.org/drawingml/2006/picture">
+                  <pic:nvPicPr>
+                    <pic:cNvPr id="13926089" name=""/>
+                    <pic:cNvPicPr/>
+                  </pic:nvPicPr>
+                  <pic:blipFill>
+                    <a:blip r:embed="rId8"/>
+                    <a:stretch>
+                      <a:fillRect/>
+                    </a:stretch>
+                  </pic:blipFill>
+                  <pic:spPr>
+                    <a:xfrm>
+                      <a:off x="0" y="0"/>
+                      <a:ext cx="4463161" cy="2938248"/>
+                    </a:xfrm>
+                    <a:prstGeom prst="rect">
+                      <a:avLst/>
+                    </a:prstGeom>
+                  </pic:spPr>
+                </pic:pic>
+              </a:graphicData>
+            </a:graphic>
+          </wp:inline>
+        </w:drawing>
+      </w:r>
+    </w:p>
+    <w:p>
       <w:pPr>
         <w:pStyle w:val="ListParagraph"/>
       </w:pPr>
@@ -73,13 +153,8 @@
         <w:pStyle w:val="Heading3"/>
       </w:pPr>
       <w:r>
-        <w:t>b</w:t>
-      </w:r>
-      <w:r>
-        <w:t>runo3</w:t>
-      </w:r>
-      <w:r>
-        <w:t>.vtk</w:t>
+        <w:lastRenderedPageBreak/>
+        <w:t>bruno3.vtk</w:t>
       </w:r>
     </w:p>
     <w:p>
@@ -102,12 +177,11 @@
       <w:pPr>
         <w:pStyle w:val="Heading3"/>
       </w:pPr>
-      <w:r>
-        <w:t>cnoise</w:t>
-      </w:r>
-      <w:r>
-        <w:t>.vtk</w:t>
-      </w:r>
+      <w:proofErr w:type="spellStart"/>
+      <w:r>
+        <w:t>cnoise.vtk</w:t>
+      </w:r>
+      <w:proofErr w:type="spellEnd"/>
     </w:p>
     <w:p>
       <w:pPr>
@@ -130,10 +204,7 @@
         <w:pStyle w:val="Heading3"/>
       </w:pPr>
       <w:r>
-        <w:t>diesel_field1</w:t>
-      </w:r>
-      <w:r>
-        <w:t>.vtk</w:t>
+        <w:t>diesel_field1.vtk</w:t>
       </w:r>
     </w:p>
     <w:p>
@@ -156,12 +227,11 @@
       <w:pPr>
         <w:pStyle w:val="Heading3"/>
       </w:pPr>
-      <w:r>
-        <w:t>diplole</w:t>
-      </w:r>
-      <w:r>
-        <w:t>.vtk</w:t>
-      </w:r>
+      <w:proofErr w:type="spellStart"/>
+      <w:r>
+        <w:t>diplole.vtk</w:t>
+      </w:r>
+      <w:proofErr w:type="spellEnd"/>
     </w:p>
     <w:p>
       <w:pPr>
@@ -183,12 +253,11 @@
       <w:pPr>
         <w:pStyle w:val="Heading3"/>
       </w:pPr>
-      <w:r>
-        <w:t>vnoise</w:t>
-      </w:r>
-      <w:r>
-        <w:t>.vtk</w:t>
-      </w:r>
+      <w:proofErr w:type="spellStart"/>
+      <w:r>
+        <w:t>vnoise.vtk</w:t>
+      </w:r>
+      <w:proofErr w:type="spellEnd"/>
     </w:p>
     <w:p>
       <w:pPr>
@@ -218,9 +287,11 @@
       <w:pPr>
         <w:pStyle w:val="Heading3"/>
       </w:pPr>
+      <w:proofErr w:type="spellStart"/>
       <w:r>
         <w:t>bnoise.vtk</w:t>
       </w:r>
+      <w:proofErr w:type="spellEnd"/>
     </w:p>
     <w:p>
       <w:pPr>
@@ -266,9 +337,11 @@
       <w:pPr>
         <w:pStyle w:val="Heading3"/>
       </w:pPr>
+      <w:proofErr w:type="spellStart"/>
       <w:r>
         <w:t>cnoise.vtk</w:t>
       </w:r>
+      <w:proofErr w:type="spellEnd"/>
     </w:p>
     <w:p>
       <w:pPr>
@@ -314,147 +387,159 @@
       <w:pPr>
         <w:pStyle w:val="Heading3"/>
       </w:pPr>
+      <w:proofErr w:type="spellStart"/>
+      <w:r>
+        <w:t>diplole.vtk</w:t>
+      </w:r>
+      <w:proofErr w:type="spellEnd"/>
+    </w:p>
+    <w:p>
+      <w:pPr>
+        <w:pStyle w:val="ListParagraph"/>
+      </w:pPr>
+      <w:r>
+        <w:t>Uniform seed placement</w:t>
+      </w:r>
+    </w:p>
+    <w:p>
+      <w:pPr>
+        <w:pStyle w:val="ListParagraph"/>
+      </w:pPr>
+      <w:r>
+        <w:t>Random seed placement</w:t>
+      </w:r>
+    </w:p>
+    <w:p>
+      <w:pPr>
+        <w:pStyle w:val="Heading3"/>
+      </w:pPr>
+      <w:proofErr w:type="spellStart"/>
+      <w:r>
+        <w:t>vnoise.vtk</w:t>
+      </w:r>
+      <w:proofErr w:type="spellEnd"/>
+    </w:p>
+    <w:p>
+      <w:pPr>
+        <w:pStyle w:val="ListParagraph"/>
+      </w:pPr>
+      <w:r>
+        <w:t>Uniform seed placement</w:t>
+      </w:r>
+    </w:p>
+    <w:p>
+      <w:pPr>
+        <w:pStyle w:val="ListParagraph"/>
+      </w:pPr>
+      <w:r>
+        <w:t>Random seed placement</w:t>
+      </w:r>
+    </w:p>
+    <w:p/>
+    <w:p>
+      <w:pPr>
+        <w:pStyle w:val="Heading2"/>
+      </w:pPr>
       <w:r>
         <w:lastRenderedPageBreak/>
+        <w:t>4. LIC textures</w:t>
+      </w:r>
+    </w:p>
+    <w:p>
+      <w:pPr>
+        <w:pStyle w:val="Heading3"/>
+      </w:pPr>
+      <w:proofErr w:type="spellStart"/>
+      <w:r>
+        <w:t>bnoise.vtk</w:t>
+      </w:r>
+      <w:proofErr w:type="spellEnd"/>
+    </w:p>
+    <w:p>
+      <w:pPr>
+        <w:pStyle w:val="ListParagraph"/>
+      </w:pPr>
+      <w:r>
+        <w:t>Parameters:</w:t>
+      </w:r>
+    </w:p>
+    <w:p>
+      <w:pPr>
+        <w:pStyle w:val="Heading3"/>
+      </w:pPr>
+      <w:r>
+        <w:t>bruno3.vtk</w:t>
+      </w:r>
+    </w:p>
+    <w:p>
+      <w:pPr>
+        <w:pStyle w:val="ListParagraph"/>
+      </w:pPr>
+      <w:r>
+        <w:t>Parameters:</w:t>
+      </w:r>
+    </w:p>
+    <w:p>
+      <w:pPr>
+        <w:pStyle w:val="Heading3"/>
+      </w:pPr>
+      <w:proofErr w:type="spellStart"/>
+      <w:r>
+        <w:t>cnoise.vtk</w:t>
+      </w:r>
+      <w:proofErr w:type="spellEnd"/>
+    </w:p>
+    <w:p>
+      <w:pPr>
+        <w:pStyle w:val="ListParagraph"/>
+      </w:pPr>
+      <w:r>
+        <w:t>Parameters:</w:t>
+      </w:r>
+    </w:p>
+    <w:p>
+      <w:pPr>
+        <w:pStyle w:val="Heading3"/>
+      </w:pPr>
+      <w:r>
+        <w:t>diesel_field1.vtk</w:t>
+      </w:r>
+    </w:p>
+    <w:p>
+      <w:pPr>
+        <w:pStyle w:val="ListParagraph"/>
+      </w:pPr>
+      <w:r>
+        <w:t>Parameters:</w:t>
+      </w:r>
+    </w:p>
+    <w:p>
+      <w:pPr>
+        <w:pStyle w:val="Heading3"/>
+      </w:pPr>
+      <w:proofErr w:type="spellStart"/>
+      <w:r>
         <w:t>diplole.vtk</w:t>
       </w:r>
-    </w:p>
-    <w:p>
-      <w:pPr>
-        <w:pStyle w:val="ListParagraph"/>
-      </w:pPr>
-      <w:r>
-        <w:t>Uniform seed placement</w:t>
-      </w:r>
-    </w:p>
-    <w:p>
-      <w:pPr>
-        <w:pStyle w:val="ListParagraph"/>
-      </w:pPr>
-      <w:r>
-        <w:t>Random seed placement</w:t>
+      <w:proofErr w:type="spellEnd"/>
+    </w:p>
+    <w:p>
+      <w:pPr>
+        <w:pStyle w:val="ListParagraph"/>
+      </w:pPr>
+      <w:r>
+        <w:t>Parameters:</w:t>
       </w:r>
     </w:p>
     <w:p>
       <w:pPr>
         <w:pStyle w:val="Heading3"/>
       </w:pPr>
+      <w:proofErr w:type="spellStart"/>
       <w:r>
         <w:t>vnoise.vtk</w:t>
       </w:r>
-    </w:p>
-    <w:p>
-      <w:pPr>
-        <w:pStyle w:val="ListParagraph"/>
-      </w:pPr>
-      <w:r>
-        <w:t>Uniform seed placement</w:t>
-      </w:r>
-    </w:p>
-    <w:p>
-      <w:pPr>
-        <w:pStyle w:val="ListParagraph"/>
-      </w:pPr>
-      <w:r>
-        <w:t>Random seed placement</w:t>
-      </w:r>
-    </w:p>
-    <w:p/>
-    <w:p>
-      <w:pPr>
-        <w:pStyle w:val="Heading2"/>
-      </w:pPr>
-      <w:r>
-        <w:t>4. LIC textures</w:t>
-      </w:r>
-    </w:p>
-    <w:p>
-      <w:pPr>
-        <w:pStyle w:val="Heading3"/>
-      </w:pPr>
-      <w:r>
-        <w:t>bnoise.vtk</w:t>
-      </w:r>
-    </w:p>
-    <w:p>
-      <w:pPr>
-        <w:pStyle w:val="ListParagraph"/>
-      </w:pPr>
-      <w:r>
-        <w:t>Parameters:</w:t>
-      </w:r>
-    </w:p>
-    <w:p>
-      <w:pPr>
-        <w:pStyle w:val="Heading3"/>
-      </w:pPr>
-      <w:r>
-        <w:t>bruno3.vtk</w:t>
-      </w:r>
-    </w:p>
-    <w:p>
-      <w:pPr>
-        <w:pStyle w:val="ListParagraph"/>
-      </w:pPr>
-      <w:r>
-        <w:t>Parameters:</w:t>
-      </w:r>
-    </w:p>
-    <w:p>
-      <w:pPr>
-        <w:pStyle w:val="Heading3"/>
-      </w:pPr>
-      <w:r>
-        <w:t>cnoise.vtk</w:t>
-      </w:r>
-    </w:p>
-    <w:p>
-      <w:pPr>
-        <w:pStyle w:val="ListParagraph"/>
-      </w:pPr>
-      <w:r>
-        <w:t>Parameters:</w:t>
-      </w:r>
-    </w:p>
-    <w:p>
-      <w:pPr>
-        <w:pStyle w:val="Heading3"/>
-      </w:pPr>
-      <w:r>
-        <w:t>diesel_field1.vtk</w:t>
-      </w:r>
-    </w:p>
-    <w:p>
-      <w:pPr>
-        <w:pStyle w:val="ListParagraph"/>
-      </w:pPr>
-      <w:r>
-        <w:t>Parameters:</w:t>
-      </w:r>
-    </w:p>
-    <w:p>
-      <w:pPr>
-        <w:pStyle w:val="Heading3"/>
-      </w:pPr>
-      <w:r>
-        <w:t>diplole.vtk</w:t>
-      </w:r>
-    </w:p>
-    <w:p>
-      <w:pPr>
-        <w:pStyle w:val="ListParagraph"/>
-      </w:pPr>
-      <w:r>
-        <w:t>Parameters:</w:t>
-      </w:r>
-    </w:p>
-    <w:p>
-      <w:pPr>
-        <w:pStyle w:val="Heading3"/>
-      </w:pPr>
-      <w:r>
-        <w:t>vnoise.vtk</w:t>
-      </w:r>
+      <w:proofErr w:type="spellEnd"/>
     </w:p>
     <w:p>
       <w:pPr>
@@ -467,7 +552,7 @@
     <w:p/>
     <w:p/>
     <w:sectPr>
-      <w:headerReference w:type="default" r:id="rId7"/>
+      <w:headerReference w:type="default" r:id="rId9"/>
       <w:pgSz w:w="12240" w:h="15840"/>
       <w:pgMar w:top="1440" w:right="1440" w:bottom="1440" w:left="1440" w:header="720" w:footer="720" w:gutter="0"/>
       <w:cols w:space="720"/>

--- a/HW3/Assignment3_Report_Seren_Lowy.docx
+++ b/HW3/Assignment3_Report_Seren_Lowy.docx
@@ -56,6 +56,9 @@
     </w:p>
     <w:p>
       <w:r>
+        <w:rPr>
+          <w:noProof/>
+        </w:rPr>
         <w:drawing>
           <wp:inline distT="0" distB="0" distL="0" distR="0" wp14:anchorId="4A7E3705" wp14:editId="795DFA58">
             <wp:extent cx="4444677" cy="2926080"/>
@@ -103,10 +106,13 @@
     </w:p>
     <w:p>
       <w:r>
+        <w:rPr>
+          <w:noProof/>
+        </w:rPr>
         <w:drawing>
-          <wp:inline distT="0" distB="0" distL="0" distR="0" wp14:anchorId="71F2AB3C" wp14:editId="66F518FD">
-            <wp:extent cx="4456253" cy="2933700"/>
-            <wp:effectExtent l="0" t="0" r="1905" b="0"/>
+          <wp:inline distT="0" distB="0" distL="0" distR="0" wp14:anchorId="71F2AB3C" wp14:editId="47E28D80">
+            <wp:extent cx="4444678" cy="2926080"/>
+            <wp:effectExtent l="0" t="0" r="0" b="7620"/>
             <wp:docPr id="13926089" name="Picture 1"/>
             <wp:cNvGraphicFramePr>
               <a:graphicFrameLocks xmlns:a="http://schemas.openxmlformats.org/drawingml/2006/main" noChangeAspect="1"/>
@@ -127,7 +133,7 @@
                   <pic:spPr>
                     <a:xfrm>
                       <a:off x="0" y="0"/>
-                      <a:ext cx="4463161" cy="2938248"/>
+                      <a:ext cx="4444678" cy="2926080"/>
                     </a:xfrm>
                     <a:prstGeom prst="rect">
                       <a:avLst/>
@@ -158,6 +164,45 @@
       </w:r>
     </w:p>
     <w:p>
+      <w:r>
+        <w:drawing>
+          <wp:inline distT="0" distB="0" distL="0" distR="0" wp14:anchorId="06C7FF5B" wp14:editId="40AF4608">
+            <wp:extent cx="4444678" cy="2926080"/>
+            <wp:effectExtent l="0" t="0" r="0" b="7620"/>
+            <wp:docPr id="640407386" name="Picture 1"/>
+            <wp:cNvGraphicFramePr>
+              <a:graphicFrameLocks xmlns:a="http://schemas.openxmlformats.org/drawingml/2006/main" noChangeAspect="1"/>
+            </wp:cNvGraphicFramePr>
+            <a:graphic xmlns:a="http://schemas.openxmlformats.org/drawingml/2006/main">
+              <a:graphicData uri="http://schemas.openxmlformats.org/drawingml/2006/picture">
+                <pic:pic xmlns:pic="http://schemas.openxmlformats.org/drawingml/2006/picture">
+                  <pic:nvPicPr>
+                    <pic:cNvPr id="640407386" name=""/>
+                    <pic:cNvPicPr/>
+                  </pic:nvPicPr>
+                  <pic:blipFill>
+                    <a:blip r:embed="rId9"/>
+                    <a:stretch>
+                      <a:fillRect/>
+                    </a:stretch>
+                  </pic:blipFill>
+                  <pic:spPr>
+                    <a:xfrm>
+                      <a:off x="0" y="0"/>
+                      <a:ext cx="4444678" cy="2926080"/>
+                    </a:xfrm>
+                    <a:prstGeom prst="rect">
+                      <a:avLst/>
+                    </a:prstGeom>
+                  </pic:spPr>
+                </pic:pic>
+              </a:graphicData>
+            </a:graphic>
+          </wp:inline>
+        </w:drawing>
+      </w:r>
+    </w:p>
+    <w:p>
       <w:pPr>
         <w:pStyle w:val="ListParagraph"/>
       </w:pPr>
@@ -166,6 +211,45 @@
       </w:r>
     </w:p>
     <w:p>
+      <w:r>
+        <w:drawing>
+          <wp:inline distT="0" distB="0" distL="0" distR="0" wp14:anchorId="37D72C16" wp14:editId="397E468A">
+            <wp:extent cx="4444678" cy="2926080"/>
+            <wp:effectExtent l="0" t="0" r="0" b="7620"/>
+            <wp:docPr id="2023099056" name="Picture 1"/>
+            <wp:cNvGraphicFramePr>
+              <a:graphicFrameLocks xmlns:a="http://schemas.openxmlformats.org/drawingml/2006/main" noChangeAspect="1"/>
+            </wp:cNvGraphicFramePr>
+            <a:graphic xmlns:a="http://schemas.openxmlformats.org/drawingml/2006/main">
+              <a:graphicData uri="http://schemas.openxmlformats.org/drawingml/2006/picture">
+                <pic:pic xmlns:pic="http://schemas.openxmlformats.org/drawingml/2006/picture">
+                  <pic:nvPicPr>
+                    <pic:cNvPr id="2023099056" name=""/>
+                    <pic:cNvPicPr/>
+                  </pic:nvPicPr>
+                  <pic:blipFill>
+                    <a:blip r:embed="rId10"/>
+                    <a:stretch>
+                      <a:fillRect/>
+                    </a:stretch>
+                  </pic:blipFill>
+                  <pic:spPr>
+                    <a:xfrm>
+                      <a:off x="0" y="0"/>
+                      <a:ext cx="4444678" cy="2926080"/>
+                    </a:xfrm>
+                    <a:prstGeom prst="rect">
+                      <a:avLst/>
+                    </a:prstGeom>
+                  </pic:spPr>
+                </pic:pic>
+              </a:graphicData>
+            </a:graphic>
+          </wp:inline>
+        </w:drawing>
+      </w:r>
+    </w:p>
+    <w:p>
       <w:pPr>
         <w:pStyle w:val="ListParagraph"/>
       </w:pPr>
@@ -179,11 +263,51 @@
       </w:pPr>
       <w:proofErr w:type="spellStart"/>
       <w:r>
+        <w:lastRenderedPageBreak/>
         <w:t>cnoise.vtk</w:t>
       </w:r>
       <w:proofErr w:type="spellEnd"/>
     </w:p>
     <w:p>
+      <w:r>
+        <w:drawing>
+          <wp:inline distT="0" distB="0" distL="0" distR="0" wp14:anchorId="3EA2E8EC" wp14:editId="24527937">
+            <wp:extent cx="4444678" cy="2926080"/>
+            <wp:effectExtent l="0" t="0" r="0" b="7620"/>
+            <wp:docPr id="1104153547" name="Picture 1"/>
+            <wp:cNvGraphicFramePr>
+              <a:graphicFrameLocks xmlns:a="http://schemas.openxmlformats.org/drawingml/2006/main" noChangeAspect="1"/>
+            </wp:cNvGraphicFramePr>
+            <a:graphic xmlns:a="http://schemas.openxmlformats.org/drawingml/2006/main">
+              <a:graphicData uri="http://schemas.openxmlformats.org/drawingml/2006/picture">
+                <pic:pic xmlns:pic="http://schemas.openxmlformats.org/drawingml/2006/picture">
+                  <pic:nvPicPr>
+                    <pic:cNvPr id="1104153547" name=""/>
+                    <pic:cNvPicPr/>
+                  </pic:nvPicPr>
+                  <pic:blipFill>
+                    <a:blip r:embed="rId11"/>
+                    <a:stretch>
+                      <a:fillRect/>
+                    </a:stretch>
+                  </pic:blipFill>
+                  <pic:spPr>
+                    <a:xfrm>
+                      <a:off x="0" y="0"/>
+                      <a:ext cx="4444678" cy="2926080"/>
+                    </a:xfrm>
+                    <a:prstGeom prst="rect">
+                      <a:avLst/>
+                    </a:prstGeom>
+                  </pic:spPr>
+                </pic:pic>
+              </a:graphicData>
+            </a:graphic>
+          </wp:inline>
+        </w:drawing>
+      </w:r>
+    </w:p>
+    <w:p>
       <w:pPr>
         <w:pStyle w:val="ListParagraph"/>
       </w:pPr>
@@ -192,6 +316,45 @@
       </w:r>
     </w:p>
     <w:p>
+      <w:r>
+        <w:drawing>
+          <wp:inline distT="0" distB="0" distL="0" distR="0" wp14:anchorId="150A284D" wp14:editId="65AD8CA6">
+            <wp:extent cx="4444678" cy="2926080"/>
+            <wp:effectExtent l="0" t="0" r="0" b="7620"/>
+            <wp:docPr id="113237917" name="Picture 1"/>
+            <wp:cNvGraphicFramePr>
+              <a:graphicFrameLocks xmlns:a="http://schemas.openxmlformats.org/drawingml/2006/main" noChangeAspect="1"/>
+            </wp:cNvGraphicFramePr>
+            <a:graphic xmlns:a="http://schemas.openxmlformats.org/drawingml/2006/main">
+              <a:graphicData uri="http://schemas.openxmlformats.org/drawingml/2006/picture">
+                <pic:pic xmlns:pic="http://schemas.openxmlformats.org/drawingml/2006/picture">
+                  <pic:nvPicPr>
+                    <pic:cNvPr id="113237917" name=""/>
+                    <pic:cNvPicPr/>
+                  </pic:nvPicPr>
+                  <pic:blipFill>
+                    <a:blip r:embed="rId12"/>
+                    <a:stretch>
+                      <a:fillRect/>
+                    </a:stretch>
+                  </pic:blipFill>
+                  <pic:spPr>
+                    <a:xfrm>
+                      <a:off x="0" y="0"/>
+                      <a:ext cx="4444678" cy="2926080"/>
+                    </a:xfrm>
+                    <a:prstGeom prst="rect">
+                      <a:avLst/>
+                    </a:prstGeom>
+                  </pic:spPr>
+                </pic:pic>
+              </a:graphicData>
+            </a:graphic>
+          </wp:inline>
+        </w:drawing>
+      </w:r>
+    </w:p>
+    <w:p>
       <w:pPr>
         <w:pStyle w:val="ListParagraph"/>
       </w:pPr>
@@ -204,16 +367,104 @@
         <w:pStyle w:val="Heading3"/>
       </w:pPr>
       <w:r>
+        <w:lastRenderedPageBreak/>
         <w:t>diesel_field1.vtk</w:t>
       </w:r>
     </w:p>
     <w:p>
+      <w:r>
+        <w:drawing>
+          <wp:inline distT="0" distB="0" distL="0" distR="0" wp14:anchorId="19E6082C" wp14:editId="63E5C4BC">
+            <wp:extent cx="4444678" cy="2926080"/>
+            <wp:effectExtent l="0" t="0" r="0" b="7620"/>
+            <wp:docPr id="2129063963" name="Picture 1"/>
+            <wp:cNvGraphicFramePr>
+              <a:graphicFrameLocks xmlns:a="http://schemas.openxmlformats.org/drawingml/2006/main" noChangeAspect="1"/>
+            </wp:cNvGraphicFramePr>
+            <a:graphic xmlns:a="http://schemas.openxmlformats.org/drawingml/2006/main">
+              <a:graphicData uri="http://schemas.openxmlformats.org/drawingml/2006/picture">
+                <pic:pic xmlns:pic="http://schemas.openxmlformats.org/drawingml/2006/picture">
+                  <pic:nvPicPr>
+                    <pic:cNvPr id="2129063963" name=""/>
+                    <pic:cNvPicPr/>
+                  </pic:nvPicPr>
+                  <pic:blipFill>
+                    <a:blip r:embed="rId13"/>
+                    <a:stretch>
+                      <a:fillRect/>
+                    </a:stretch>
+                  </pic:blipFill>
+                  <pic:spPr>
+                    <a:xfrm>
+                      <a:off x="0" y="0"/>
+                      <a:ext cx="4444678" cy="2926080"/>
+                    </a:xfrm>
+                    <a:prstGeom prst="rect">
+                      <a:avLst/>
+                    </a:prstGeom>
+                  </pic:spPr>
+                </pic:pic>
+              </a:graphicData>
+            </a:graphic>
+          </wp:inline>
+        </w:drawing>
+      </w:r>
+    </w:p>
+    <w:p>
       <w:pPr>
         <w:pStyle w:val="ListParagraph"/>
       </w:pPr>
       <w:r>
         <w:t>All arrows</w:t>
       </w:r>
+      <w:r>
+        <w:t xml:space="preserve">. The diesel_field1 dataset appears to have vectors with </w:t>
+      </w:r>
+      <w:r>
+        <w:t>different magnitudes</w:t>
+      </w:r>
+      <w:r>
+        <w:t>.</w:t>
+      </w:r>
+    </w:p>
+    <w:p>
+      <w:r>
+        <w:drawing>
+          <wp:inline distT="0" distB="0" distL="0" distR="0" wp14:anchorId="534D024C" wp14:editId="63228CC9">
+            <wp:extent cx="4444678" cy="2926080"/>
+            <wp:effectExtent l="0" t="0" r="0" b="7620"/>
+            <wp:docPr id="16494542" name="Picture 1"/>
+            <wp:cNvGraphicFramePr>
+              <a:graphicFrameLocks xmlns:a="http://schemas.openxmlformats.org/drawingml/2006/main" noChangeAspect="1"/>
+            </wp:cNvGraphicFramePr>
+            <a:graphic xmlns:a="http://schemas.openxmlformats.org/drawingml/2006/main">
+              <a:graphicData uri="http://schemas.openxmlformats.org/drawingml/2006/picture">
+                <pic:pic xmlns:pic="http://schemas.openxmlformats.org/drawingml/2006/picture">
+                  <pic:nvPicPr>
+                    <pic:cNvPr id="16494542" name=""/>
+                    <pic:cNvPicPr/>
+                  </pic:nvPicPr>
+                  <pic:blipFill>
+                    <a:blip r:embed="rId14"/>
+                    <a:stretch>
+                      <a:fillRect/>
+                    </a:stretch>
+                  </pic:blipFill>
+                  <pic:spPr>
+                    <a:xfrm>
+                      <a:off x="0" y="0"/>
+                      <a:ext cx="4444678" cy="2926080"/>
+                    </a:xfrm>
+                    <a:prstGeom prst="rect">
+                      <a:avLst/>
+                    </a:prstGeom>
+                  </pic:spPr>
+                </pic:pic>
+              </a:graphicData>
+            </a:graphic>
+          </wp:inline>
+        </w:drawing>
+      </w:r>
     </w:p>
     <w:p>
       <w:pPr>
@@ -229,17 +480,107 @@
       </w:pPr>
       <w:proofErr w:type="spellStart"/>
       <w:r>
+        <w:lastRenderedPageBreak/>
         <w:t>diplole.vtk</w:t>
       </w:r>
       <w:proofErr w:type="spellEnd"/>
     </w:p>
     <w:p>
+      <w:r>
+        <w:drawing>
+          <wp:inline distT="0" distB="0" distL="0" distR="0" wp14:anchorId="5F0136B6" wp14:editId="65C0A9FB">
+            <wp:extent cx="4444678" cy="2926080"/>
+            <wp:effectExtent l="0" t="0" r="0" b="7620"/>
+            <wp:docPr id="1431317810" name="Picture 1"/>
+            <wp:cNvGraphicFramePr>
+              <a:graphicFrameLocks xmlns:a="http://schemas.openxmlformats.org/drawingml/2006/main" noChangeAspect="1"/>
+            </wp:cNvGraphicFramePr>
+            <a:graphic xmlns:a="http://schemas.openxmlformats.org/drawingml/2006/main">
+              <a:graphicData uri="http://schemas.openxmlformats.org/drawingml/2006/picture">
+                <pic:pic xmlns:pic="http://schemas.openxmlformats.org/drawingml/2006/picture">
+                  <pic:nvPicPr>
+                    <pic:cNvPr id="1431317810" name=""/>
+                    <pic:cNvPicPr/>
+                  </pic:nvPicPr>
+                  <pic:blipFill>
+                    <a:blip r:embed="rId15"/>
+                    <a:stretch>
+                      <a:fillRect/>
+                    </a:stretch>
+                  </pic:blipFill>
+                  <pic:spPr>
+                    <a:xfrm>
+                      <a:off x="0" y="0"/>
+                      <a:ext cx="4444678" cy="2926080"/>
+                    </a:xfrm>
+                    <a:prstGeom prst="rect">
+                      <a:avLst/>
+                    </a:prstGeom>
+                  </pic:spPr>
+                </pic:pic>
+              </a:graphicData>
+            </a:graphic>
+          </wp:inline>
+        </w:drawing>
+      </w:r>
+    </w:p>
+    <w:p>
       <w:pPr>
         <w:pStyle w:val="ListParagraph"/>
       </w:pPr>
       <w:r>
         <w:t>All arrows</w:t>
       </w:r>
+      <w:r>
+        <w:t>. The “</w:t>
+      </w:r>
+      <w:proofErr w:type="spellStart"/>
+      <w:r>
+        <w:t>diplole.vtk</w:t>
+      </w:r>
+      <w:proofErr w:type="spellEnd"/>
+      <w:r>
+        <w:t>” dataset appears to have vectors with very low magnitudes. The arrow scale factor was set to 1.00 (much higher than other datasets) to make the arrows visible.</w:t>
+      </w:r>
+    </w:p>
+    <w:p>
+      <w:r>
+        <w:drawing>
+          <wp:inline distT="0" distB="0" distL="0" distR="0" wp14:anchorId="2876B0ED" wp14:editId="432C1C2A">
+            <wp:extent cx="4444678" cy="2926080"/>
+            <wp:effectExtent l="0" t="0" r="0" b="7620"/>
+            <wp:docPr id="313917622" name="Picture 1"/>
+            <wp:cNvGraphicFramePr>
+              <a:graphicFrameLocks xmlns:a="http://schemas.openxmlformats.org/drawingml/2006/main" noChangeAspect="1"/>
+            </wp:cNvGraphicFramePr>
+            <a:graphic xmlns:a="http://schemas.openxmlformats.org/drawingml/2006/main">
+              <a:graphicData uri="http://schemas.openxmlformats.org/drawingml/2006/picture">
+                <pic:pic xmlns:pic="http://schemas.openxmlformats.org/drawingml/2006/picture">
+                  <pic:nvPicPr>
+                    <pic:cNvPr id="313917622" name=""/>
+                    <pic:cNvPicPr/>
+                  </pic:nvPicPr>
+                  <pic:blipFill>
+                    <a:blip r:embed="rId16"/>
+                    <a:stretch>
+                      <a:fillRect/>
+                    </a:stretch>
+                  </pic:blipFill>
+                  <pic:spPr>
+                    <a:xfrm>
+                      <a:off x="0" y="0"/>
+                      <a:ext cx="4444678" cy="2926080"/>
+                    </a:xfrm>
+                    <a:prstGeom prst="rect">
+                      <a:avLst/>
+                    </a:prstGeom>
+                  </pic:spPr>
+                </pic:pic>
+              </a:graphicData>
+            </a:graphic>
+          </wp:inline>
+        </w:drawing>
+      </w:r>
     </w:p>
     <w:p>
       <w:pPr>
@@ -255,11 +596,51 @@
       </w:pPr>
       <w:proofErr w:type="spellStart"/>
       <w:r>
+        <w:lastRenderedPageBreak/>
         <w:t>vnoise.vtk</w:t>
       </w:r>
       <w:proofErr w:type="spellEnd"/>
     </w:p>
     <w:p>
+      <w:r>
+        <w:drawing>
+          <wp:inline distT="0" distB="0" distL="0" distR="0" wp14:anchorId="4C95826B" wp14:editId="27B3A09A">
+            <wp:extent cx="4444678" cy="2926080"/>
+            <wp:effectExtent l="0" t="0" r="0" b="7620"/>
+            <wp:docPr id="1795564665" name="Picture 1"/>
+            <wp:cNvGraphicFramePr>
+              <a:graphicFrameLocks xmlns:a="http://schemas.openxmlformats.org/drawingml/2006/main" noChangeAspect="1"/>
+            </wp:cNvGraphicFramePr>
+            <a:graphic xmlns:a="http://schemas.openxmlformats.org/drawingml/2006/main">
+              <a:graphicData uri="http://schemas.openxmlformats.org/drawingml/2006/picture">
+                <pic:pic xmlns:pic="http://schemas.openxmlformats.org/drawingml/2006/picture">
+                  <pic:nvPicPr>
+                    <pic:cNvPr id="1795564665" name=""/>
+                    <pic:cNvPicPr/>
+                  </pic:nvPicPr>
+                  <pic:blipFill>
+                    <a:blip r:embed="rId17"/>
+                    <a:stretch>
+                      <a:fillRect/>
+                    </a:stretch>
+                  </pic:blipFill>
+                  <pic:spPr>
+                    <a:xfrm>
+                      <a:off x="0" y="0"/>
+                      <a:ext cx="4444678" cy="2926080"/>
+                    </a:xfrm>
+                    <a:prstGeom prst="rect">
+                      <a:avLst/>
+                    </a:prstGeom>
+                  </pic:spPr>
+                </pic:pic>
+              </a:graphicData>
+            </a:graphic>
+          </wp:inline>
+        </w:drawing>
+      </w:r>
+    </w:p>
+    <w:p>
       <w:pPr>
         <w:pStyle w:val="ListParagraph"/>
       </w:pPr>
@@ -268,6 +649,45 @@
       </w:r>
     </w:p>
     <w:p>
+      <w:r>
+        <w:drawing>
+          <wp:inline distT="0" distB="0" distL="0" distR="0" wp14:anchorId="6DA8C927" wp14:editId="606206D6">
+            <wp:extent cx="4444678" cy="2926080"/>
+            <wp:effectExtent l="0" t="0" r="0" b="7620"/>
+            <wp:docPr id="361324301" name="Picture 1"/>
+            <wp:cNvGraphicFramePr>
+              <a:graphicFrameLocks xmlns:a="http://schemas.openxmlformats.org/drawingml/2006/main" noChangeAspect="1"/>
+            </wp:cNvGraphicFramePr>
+            <a:graphic xmlns:a="http://schemas.openxmlformats.org/drawingml/2006/main">
+              <a:graphicData uri="http://schemas.openxmlformats.org/drawingml/2006/picture">
+                <pic:pic xmlns:pic="http://schemas.openxmlformats.org/drawingml/2006/picture">
+                  <pic:nvPicPr>
+                    <pic:cNvPr id="361324301" name=""/>
+                    <pic:cNvPicPr/>
+                  </pic:nvPicPr>
+                  <pic:blipFill>
+                    <a:blip r:embed="rId18"/>
+                    <a:stretch>
+                      <a:fillRect/>
+                    </a:stretch>
+                  </pic:blipFill>
+                  <pic:spPr>
+                    <a:xfrm>
+                      <a:off x="0" y="0"/>
+                      <a:ext cx="4444678" cy="2926080"/>
+                    </a:xfrm>
+                    <a:prstGeom prst="rect">
+                      <a:avLst/>
+                    </a:prstGeom>
+                  </pic:spPr>
+                </pic:pic>
+              </a:graphicData>
+            </a:graphic>
+          </wp:inline>
+        </w:drawing>
+      </w:r>
+    </w:p>
+    <w:p>
       <w:pPr>
         <w:pStyle w:val="ListParagraph"/>
       </w:pPr>
@@ -330,6 +750,7 @@
         <w:pStyle w:val="ListParagraph"/>
       </w:pPr>
       <w:r>
+        <w:lastRenderedPageBreak/>
         <w:t>Random seed placement</w:t>
       </w:r>
     </w:p>
@@ -441,7 +862,6 @@
         <w:pStyle w:val="Heading2"/>
       </w:pPr>
       <w:r>
-        <w:lastRenderedPageBreak/>
         <w:t>4. LIC textures</w:t>
       </w:r>
     </w:p>
@@ -552,7 +972,7 @@
     <w:p/>
     <w:p/>
     <w:sectPr>
-      <w:headerReference w:type="default" r:id="rId9"/>
+      <w:headerReference w:type="default" r:id="rId19"/>
       <w:pgSz w:w="12240" w:h="15840"/>
       <w:pgMar w:top="1440" w:right="1440" w:bottom="1440" w:left="1440" w:header="720" w:footer="720" w:gutter="0"/>
       <w:cols w:space="720"/>

--- a/HW3/Assignment3_Report_Seren_Lowy.docx
+++ b/HW3/Assignment3_Report_Seren_Lowy.docx
@@ -48,11 +48,9 @@
       <w:pPr>
         <w:pStyle w:val="Heading3"/>
       </w:pPr>
-      <w:proofErr w:type="spellStart"/>
       <w:r>
         <w:t>bnoise.vtk</w:t>
       </w:r>
-      <w:proofErr w:type="spellEnd"/>
     </w:p>
     <w:p>
       <w:r>
@@ -261,12 +259,10 @@
       <w:pPr>
         <w:pStyle w:val="Heading3"/>
       </w:pPr>
-      <w:proofErr w:type="spellStart"/>
       <w:r>
         <w:lastRenderedPageBreak/>
         <w:t>cnoise.vtk</w:t>
       </w:r>
-      <w:proofErr w:type="spellEnd"/>
     </w:p>
     <w:p>
       <w:r>
@@ -374,10 +370,10 @@
     <w:p>
       <w:r>
         <w:drawing>
-          <wp:inline distT="0" distB="0" distL="0" distR="0" wp14:anchorId="19E6082C" wp14:editId="63E5C4BC">
+          <wp:inline distT="0" distB="0" distL="0" distR="0" wp14:anchorId="08D54277" wp14:editId="27F9DD84">
             <wp:extent cx="4444678" cy="2926080"/>
             <wp:effectExtent l="0" t="0" r="0" b="7620"/>
-            <wp:docPr id="2129063963" name="Picture 1"/>
+            <wp:docPr id="1467508040" name="Picture 1"/>
             <wp:cNvGraphicFramePr>
               <a:graphicFrameLocks xmlns:a="http://schemas.openxmlformats.org/drawingml/2006/main" noChangeAspect="1"/>
             </wp:cNvGraphicFramePr>
@@ -385,7 +381,7 @@
               <a:graphicData uri="http://schemas.openxmlformats.org/drawingml/2006/picture">
                 <pic:pic xmlns:pic="http://schemas.openxmlformats.org/drawingml/2006/picture">
                   <pic:nvPicPr>
-                    <pic:cNvPr id="2129063963" name=""/>
+                    <pic:cNvPr id="1467508040" name=""/>
                     <pic:cNvPicPr/>
                   </pic:nvPicPr>
                   <pic:blipFill>
@@ -430,10 +426,10 @@
     <w:p>
       <w:r>
         <w:drawing>
-          <wp:inline distT="0" distB="0" distL="0" distR="0" wp14:anchorId="534D024C" wp14:editId="63228CC9">
+          <wp:inline distT="0" distB="0" distL="0" distR="0" wp14:anchorId="4FCB343E" wp14:editId="7B4131B8">
             <wp:extent cx="4444678" cy="2926080"/>
             <wp:effectExtent l="0" t="0" r="0" b="7620"/>
-            <wp:docPr id="16494542" name="Picture 1"/>
+            <wp:docPr id="1216547795" name="Picture 1"/>
             <wp:cNvGraphicFramePr>
               <a:graphicFrameLocks xmlns:a="http://schemas.openxmlformats.org/drawingml/2006/main" noChangeAspect="1"/>
             </wp:cNvGraphicFramePr>
@@ -441,7 +437,7 @@
               <a:graphicData uri="http://schemas.openxmlformats.org/drawingml/2006/picture">
                 <pic:pic xmlns:pic="http://schemas.openxmlformats.org/drawingml/2006/picture">
                   <pic:nvPicPr>
-                    <pic:cNvPr id="16494542" name=""/>
+                    <pic:cNvPr id="1216547795" name=""/>
                     <pic:cNvPicPr/>
                   </pic:nvPicPr>
                   <pic:blipFill>
@@ -478,12 +474,10 @@
       <w:pPr>
         <w:pStyle w:val="Heading3"/>
       </w:pPr>
-      <w:proofErr w:type="spellStart"/>
       <w:r>
         <w:lastRenderedPageBreak/>
         <w:t>diplole.vtk</w:t>
       </w:r>
-      <w:proofErr w:type="spellEnd"/>
     </w:p>
     <w:p>
       <w:r>
@@ -532,15 +526,7 @@
         <w:t>All arrows</w:t>
       </w:r>
       <w:r>
-        <w:t>. The “</w:t>
-      </w:r>
-      <w:proofErr w:type="spellStart"/>
-      <w:r>
-        <w:t>diplole.vtk</w:t>
-      </w:r>
-      <w:proofErr w:type="spellEnd"/>
-      <w:r>
-        <w:t>” dataset appears to have vectors with very low magnitudes. The arrow scale factor was set to 1.00 (much higher than other datasets) to make the arrows visible.</w:t>
+        <w:t>. The “diplole.vtk” dataset appears to have vectors with very low magnitudes. The arrow scale factor was set to 1.00 (much higher than other datasets) to make the arrows visible.</w:t>
       </w:r>
     </w:p>
     <w:p>
@@ -594,12 +580,10 @@
       <w:pPr>
         <w:pStyle w:val="Heading3"/>
       </w:pPr>
-      <w:proofErr w:type="spellStart"/>
       <w:r>
         <w:lastRenderedPageBreak/>
         <w:t>vnoise.vtk</w:t>
       </w:r>
-      <w:proofErr w:type="spellEnd"/>
     </w:p>
     <w:p>
       <w:r>
@@ -700,6 +684,7 @@
         <w:pStyle w:val="Heading2"/>
       </w:pPr>
       <w:r>
+        <w:lastRenderedPageBreak/>
         <w:t>3. Streamline plots</w:t>
       </w:r>
     </w:p>
@@ -707,11 +692,48 @@
       <w:pPr>
         <w:pStyle w:val="Heading3"/>
       </w:pPr>
-      <w:proofErr w:type="spellStart"/>
       <w:r>
         <w:t>bnoise.vtk</w:t>
       </w:r>
-      <w:proofErr w:type="spellEnd"/>
+    </w:p>
+    <w:p>
+      <w:r>
+        <w:drawing>
+          <wp:inline distT="0" distB="0" distL="0" distR="0" wp14:anchorId="16C660D4" wp14:editId="48F54312">
+            <wp:extent cx="4444678" cy="2926080"/>
+            <wp:effectExtent l="0" t="0" r="0" b="7620"/>
+            <wp:docPr id="1199679938" name="Picture 1"/>
+            <wp:cNvGraphicFramePr>
+              <a:graphicFrameLocks xmlns:a="http://schemas.openxmlformats.org/drawingml/2006/main" noChangeAspect="1"/>
+            </wp:cNvGraphicFramePr>
+            <a:graphic xmlns:a="http://schemas.openxmlformats.org/drawingml/2006/main">
+              <a:graphicData uri="http://schemas.openxmlformats.org/drawingml/2006/picture">
+                <pic:pic xmlns:pic="http://schemas.openxmlformats.org/drawingml/2006/picture">
+                  <pic:nvPicPr>
+                    <pic:cNvPr id="1199679938" name=""/>
+                    <pic:cNvPicPr/>
+                  </pic:nvPicPr>
+                  <pic:blipFill>
+                    <a:blip r:embed="rId19"/>
+                    <a:stretch>
+                      <a:fillRect/>
+                    </a:stretch>
+                  </pic:blipFill>
+                  <pic:spPr>
+                    <a:xfrm>
+                      <a:off x="0" y="0"/>
+                      <a:ext cx="4444678" cy="2926080"/>
+                    </a:xfrm>
+                    <a:prstGeom prst="rect">
+                      <a:avLst/>
+                    </a:prstGeom>
+                  </pic:spPr>
+                </pic:pic>
+              </a:graphicData>
+            </a:graphic>
+          </wp:inline>
+        </w:drawing>
+      </w:r>
     </w:p>
     <w:p>
       <w:pPr>
@@ -720,6 +742,48 @@
       <w:r>
         <w:t>Uniform seed placement</w:t>
       </w:r>
+      <w:r>
+        <w:t xml:space="preserve"> (100 seeds)</w:t>
+      </w:r>
+    </w:p>
+    <w:p>
+      <w:r>
+        <w:drawing>
+          <wp:inline distT="0" distB="0" distL="0" distR="0" wp14:anchorId="4E4D0233" wp14:editId="244D8192">
+            <wp:extent cx="4444678" cy="2926080"/>
+            <wp:effectExtent l="0" t="0" r="0" b="7620"/>
+            <wp:docPr id="1691613633" name="Picture 1"/>
+            <wp:cNvGraphicFramePr>
+              <a:graphicFrameLocks xmlns:a="http://schemas.openxmlformats.org/drawingml/2006/main" noChangeAspect="1"/>
+            </wp:cNvGraphicFramePr>
+            <a:graphic xmlns:a="http://schemas.openxmlformats.org/drawingml/2006/main">
+              <a:graphicData uri="http://schemas.openxmlformats.org/drawingml/2006/picture">
+                <pic:pic xmlns:pic="http://schemas.openxmlformats.org/drawingml/2006/picture">
+                  <pic:nvPicPr>
+                    <pic:cNvPr id="1691613633" name=""/>
+                    <pic:cNvPicPr/>
+                  </pic:nvPicPr>
+                  <pic:blipFill>
+                    <a:blip r:embed="rId20"/>
+                    <a:stretch>
+                      <a:fillRect/>
+                    </a:stretch>
+                  </pic:blipFill>
+                  <pic:spPr>
+                    <a:xfrm>
+                      <a:off x="0" y="0"/>
+                      <a:ext cx="4444678" cy="2926080"/>
+                    </a:xfrm>
+                    <a:prstGeom prst="rect">
+                      <a:avLst/>
+                    </a:prstGeom>
+                  </pic:spPr>
+                </pic:pic>
+              </a:graphicData>
+            </a:graphic>
+          </wp:inline>
+        </w:drawing>
+      </w:r>
     </w:p>
     <w:p>
       <w:pPr>
@@ -728,56 +792,608 @@
       <w:r>
         <w:t>Random seed placement</w:t>
       </w:r>
+      <w:r>
+        <w:t xml:space="preserve"> (100 seeds)</w:t>
+      </w:r>
     </w:p>
     <w:p>
       <w:pPr>
         <w:pStyle w:val="Heading3"/>
       </w:pPr>
       <w:r>
+        <w:lastRenderedPageBreak/>
         <w:t>bruno3.vtk</w:t>
       </w:r>
     </w:p>
     <w:p>
+      <w:r>
+        <w:drawing>
+          <wp:inline distT="0" distB="0" distL="0" distR="0" wp14:anchorId="44409A4B" wp14:editId="22FE08DF">
+            <wp:extent cx="4444678" cy="2926080"/>
+            <wp:effectExtent l="0" t="0" r="0" b="7620"/>
+            <wp:docPr id="2141988296" name="Picture 1"/>
+            <wp:cNvGraphicFramePr>
+              <a:graphicFrameLocks xmlns:a="http://schemas.openxmlformats.org/drawingml/2006/main" noChangeAspect="1"/>
+            </wp:cNvGraphicFramePr>
+            <a:graphic xmlns:a="http://schemas.openxmlformats.org/drawingml/2006/main">
+              <a:graphicData uri="http://schemas.openxmlformats.org/drawingml/2006/picture">
+                <pic:pic xmlns:pic="http://schemas.openxmlformats.org/drawingml/2006/picture">
+                  <pic:nvPicPr>
+                    <pic:cNvPr id="2141988296" name=""/>
+                    <pic:cNvPicPr/>
+                  </pic:nvPicPr>
+                  <pic:blipFill>
+                    <a:blip r:embed="rId21"/>
+                    <a:stretch>
+                      <a:fillRect/>
+                    </a:stretch>
+                  </pic:blipFill>
+                  <pic:spPr>
+                    <a:xfrm>
+                      <a:off x="0" y="0"/>
+                      <a:ext cx="4444678" cy="2926080"/>
+                    </a:xfrm>
+                    <a:prstGeom prst="rect">
+                      <a:avLst/>
+                    </a:prstGeom>
+                  </pic:spPr>
+                </pic:pic>
+              </a:graphicData>
+            </a:graphic>
+          </wp:inline>
+        </w:drawing>
+      </w:r>
+    </w:p>
+    <w:p>
       <w:pPr>
         <w:pStyle w:val="ListParagraph"/>
       </w:pPr>
       <w:r>
         <w:t>Uniform seed placement</w:t>
       </w:r>
-    </w:p>
-    <w:p>
-      <w:pPr>
-        <w:pStyle w:val="ListParagraph"/>
+      <w:r>
+        <w:t xml:space="preserve"> (49 seeds)</w:t>
+      </w:r>
+    </w:p>
+    <w:p>
+      <w:r>
+        <w:drawing>
+          <wp:inline distT="0" distB="0" distL="0" distR="0" wp14:anchorId="1DD85D7C" wp14:editId="338BD800">
+            <wp:extent cx="4444678" cy="2926080"/>
+            <wp:effectExtent l="0" t="0" r="0" b="7620"/>
+            <wp:docPr id="1207686770" name="Picture 1"/>
+            <wp:cNvGraphicFramePr>
+              <a:graphicFrameLocks xmlns:a="http://schemas.openxmlformats.org/drawingml/2006/main" noChangeAspect="1"/>
+            </wp:cNvGraphicFramePr>
+            <a:graphic xmlns:a="http://schemas.openxmlformats.org/drawingml/2006/main">
+              <a:graphicData uri="http://schemas.openxmlformats.org/drawingml/2006/picture">
+                <pic:pic xmlns:pic="http://schemas.openxmlformats.org/drawingml/2006/picture">
+                  <pic:nvPicPr>
+                    <pic:cNvPr id="1207686770" name=""/>
+                    <pic:cNvPicPr/>
+                  </pic:nvPicPr>
+                  <pic:blipFill>
+                    <a:blip r:embed="rId22"/>
+                    <a:stretch>
+                      <a:fillRect/>
+                    </a:stretch>
+                  </pic:blipFill>
+                  <pic:spPr>
+                    <a:xfrm>
+                      <a:off x="0" y="0"/>
+                      <a:ext cx="4444678" cy="2926080"/>
+                    </a:xfrm>
+                    <a:prstGeom prst="rect">
+                      <a:avLst/>
+                    </a:prstGeom>
+                  </pic:spPr>
+                </pic:pic>
+              </a:graphicData>
+            </a:graphic>
+          </wp:inline>
+        </w:drawing>
+      </w:r>
+    </w:p>
+    <w:p>
+      <w:pPr>
+        <w:pStyle w:val="ListParagraph"/>
+      </w:pPr>
+      <w:r>
+        <w:t>Random seed placement</w:t>
+      </w:r>
+      <w:r>
+        <w:t xml:space="preserve"> (49 seeds)</w:t>
+      </w:r>
+    </w:p>
+    <w:p>
+      <w:pPr>
+        <w:pStyle w:val="Heading3"/>
       </w:pPr>
       <w:r>
         <w:lastRenderedPageBreak/>
+        <w:t>cnoise.vtk</w:t>
+      </w:r>
+    </w:p>
+    <w:p>
+      <w:r>
+        <w:drawing>
+          <wp:inline distT="0" distB="0" distL="0" distR="0" wp14:anchorId="57A7AB7F" wp14:editId="0CBF3D06">
+            <wp:extent cx="4444678" cy="2926080"/>
+            <wp:effectExtent l="0" t="0" r="0" b="7620"/>
+            <wp:docPr id="1450486998" name="Picture 1"/>
+            <wp:cNvGraphicFramePr>
+              <a:graphicFrameLocks xmlns:a="http://schemas.openxmlformats.org/drawingml/2006/main" noChangeAspect="1"/>
+            </wp:cNvGraphicFramePr>
+            <a:graphic xmlns:a="http://schemas.openxmlformats.org/drawingml/2006/main">
+              <a:graphicData uri="http://schemas.openxmlformats.org/drawingml/2006/picture">
+                <pic:pic xmlns:pic="http://schemas.openxmlformats.org/drawingml/2006/picture">
+                  <pic:nvPicPr>
+                    <pic:cNvPr id="1450486998" name=""/>
+                    <pic:cNvPicPr/>
+                  </pic:nvPicPr>
+                  <pic:blipFill>
+                    <a:blip r:embed="rId23"/>
+                    <a:stretch>
+                      <a:fillRect/>
+                    </a:stretch>
+                  </pic:blipFill>
+                  <pic:spPr>
+                    <a:xfrm>
+                      <a:off x="0" y="0"/>
+                      <a:ext cx="4444678" cy="2926080"/>
+                    </a:xfrm>
+                    <a:prstGeom prst="rect">
+                      <a:avLst/>
+                    </a:prstGeom>
+                  </pic:spPr>
+                </pic:pic>
+              </a:graphicData>
+            </a:graphic>
+          </wp:inline>
+        </w:drawing>
+      </w:r>
+    </w:p>
+    <w:p>
+      <w:pPr>
+        <w:pStyle w:val="ListParagraph"/>
+      </w:pPr>
+      <w:r>
+        <w:t>Uniform seed placement</w:t>
+      </w:r>
+      <w:r>
+        <w:t xml:space="preserve"> (81 seeds)</w:t>
+      </w:r>
+    </w:p>
+    <w:p>
+      <w:r>
+        <w:drawing>
+          <wp:inline distT="0" distB="0" distL="0" distR="0" wp14:anchorId="5E08F6E1" wp14:editId="06826778">
+            <wp:extent cx="4444678" cy="2926080"/>
+            <wp:effectExtent l="0" t="0" r="0" b="7620"/>
+            <wp:docPr id="1017756084" name="Picture 1"/>
+            <wp:cNvGraphicFramePr>
+              <a:graphicFrameLocks xmlns:a="http://schemas.openxmlformats.org/drawingml/2006/main" noChangeAspect="1"/>
+            </wp:cNvGraphicFramePr>
+            <a:graphic xmlns:a="http://schemas.openxmlformats.org/drawingml/2006/main">
+              <a:graphicData uri="http://schemas.openxmlformats.org/drawingml/2006/picture">
+                <pic:pic xmlns:pic="http://schemas.openxmlformats.org/drawingml/2006/picture">
+                  <pic:nvPicPr>
+                    <pic:cNvPr id="1017756084" name=""/>
+                    <pic:cNvPicPr/>
+                  </pic:nvPicPr>
+                  <pic:blipFill>
+                    <a:blip r:embed="rId24"/>
+                    <a:stretch>
+                      <a:fillRect/>
+                    </a:stretch>
+                  </pic:blipFill>
+                  <pic:spPr>
+                    <a:xfrm>
+                      <a:off x="0" y="0"/>
+                      <a:ext cx="4444678" cy="2926080"/>
+                    </a:xfrm>
+                    <a:prstGeom prst="rect">
+                      <a:avLst/>
+                    </a:prstGeom>
+                  </pic:spPr>
+                </pic:pic>
+              </a:graphicData>
+            </a:graphic>
+          </wp:inline>
+        </w:drawing>
+      </w:r>
+    </w:p>
+    <w:p>
+      <w:pPr>
+        <w:pStyle w:val="ListParagraph"/>
+      </w:pPr>
+      <w:r>
         <w:t>Random seed placement</w:t>
       </w:r>
+      <w:r>
+        <w:t xml:space="preserve"> (81 seeds)</w:t>
+      </w:r>
     </w:p>
     <w:p>
       <w:pPr>
         <w:pStyle w:val="Heading3"/>
       </w:pPr>
-      <w:proofErr w:type="spellStart"/>
+      <w:r>
+        <w:lastRenderedPageBreak/>
+        <w:t>diesel_field1.vtk</w:t>
+      </w:r>
+    </w:p>
+    <w:p>
+      <w:r>
+        <w:drawing>
+          <wp:inline distT="0" distB="0" distL="0" distR="0" wp14:anchorId="7BBD83B6" wp14:editId="1D0C370C">
+            <wp:extent cx="4444678" cy="2926080"/>
+            <wp:effectExtent l="0" t="0" r="0" b="7620"/>
+            <wp:docPr id="1736905537" name="Picture 1"/>
+            <wp:cNvGraphicFramePr>
+              <a:graphicFrameLocks xmlns:a="http://schemas.openxmlformats.org/drawingml/2006/main" noChangeAspect="1"/>
+            </wp:cNvGraphicFramePr>
+            <a:graphic xmlns:a="http://schemas.openxmlformats.org/drawingml/2006/main">
+              <a:graphicData uri="http://schemas.openxmlformats.org/drawingml/2006/picture">
+                <pic:pic xmlns:pic="http://schemas.openxmlformats.org/drawingml/2006/picture">
+                  <pic:nvPicPr>
+                    <pic:cNvPr id="1736905537" name=""/>
+                    <pic:cNvPicPr/>
+                  </pic:nvPicPr>
+                  <pic:blipFill>
+                    <a:blip r:embed="rId25"/>
+                    <a:stretch>
+                      <a:fillRect/>
+                    </a:stretch>
+                  </pic:blipFill>
+                  <pic:spPr>
+                    <a:xfrm>
+                      <a:off x="0" y="0"/>
+                      <a:ext cx="4444678" cy="2926080"/>
+                    </a:xfrm>
+                    <a:prstGeom prst="rect">
+                      <a:avLst/>
+                    </a:prstGeom>
+                  </pic:spPr>
+                </pic:pic>
+              </a:graphicData>
+            </a:graphic>
+          </wp:inline>
+        </w:drawing>
+      </w:r>
+    </w:p>
+    <w:p>
+      <w:pPr>
+        <w:pStyle w:val="ListParagraph"/>
+      </w:pPr>
+      <w:r>
+        <w:t>Uniform seed placement</w:t>
+      </w:r>
+    </w:p>
+    <w:p>
+      <w:r>
+        <w:drawing>
+          <wp:inline distT="0" distB="0" distL="0" distR="0" wp14:anchorId="1816D38E" wp14:editId="19737C3F">
+            <wp:extent cx="4444678" cy="2926080"/>
+            <wp:effectExtent l="0" t="0" r="0" b="7620"/>
+            <wp:docPr id="1409158888" name="Picture 1"/>
+            <wp:cNvGraphicFramePr>
+              <a:graphicFrameLocks xmlns:a="http://schemas.openxmlformats.org/drawingml/2006/main" noChangeAspect="1"/>
+            </wp:cNvGraphicFramePr>
+            <a:graphic xmlns:a="http://schemas.openxmlformats.org/drawingml/2006/main">
+              <a:graphicData uri="http://schemas.openxmlformats.org/drawingml/2006/picture">
+                <pic:pic xmlns:pic="http://schemas.openxmlformats.org/drawingml/2006/picture">
+                  <pic:nvPicPr>
+                    <pic:cNvPr id="1409158888" name=""/>
+                    <pic:cNvPicPr/>
+                  </pic:nvPicPr>
+                  <pic:blipFill>
+                    <a:blip r:embed="rId26"/>
+                    <a:stretch>
+                      <a:fillRect/>
+                    </a:stretch>
+                  </pic:blipFill>
+                  <pic:spPr>
+                    <a:xfrm>
+                      <a:off x="0" y="0"/>
+                      <a:ext cx="4444678" cy="2926080"/>
+                    </a:xfrm>
+                    <a:prstGeom prst="rect">
+                      <a:avLst/>
+                    </a:prstGeom>
+                  </pic:spPr>
+                </pic:pic>
+              </a:graphicData>
+            </a:graphic>
+          </wp:inline>
+        </w:drawing>
+      </w:r>
+    </w:p>
+    <w:p>
+      <w:pPr>
+        <w:pStyle w:val="ListParagraph"/>
+      </w:pPr>
+      <w:r>
+        <w:t>Random seed placement</w:t>
+      </w:r>
+      <w:r>
+        <w:t xml:space="preserve"> (64 seeds)</w:t>
+      </w:r>
+    </w:p>
+    <w:p>
+      <w:pPr>
+        <w:pStyle w:val="Heading3"/>
+      </w:pPr>
+      <w:r>
+        <w:lastRenderedPageBreak/>
+        <w:t>diplole.vtk</w:t>
+      </w:r>
+    </w:p>
+    <w:p>
+      <w:r>
+        <w:drawing>
+          <wp:inline distT="0" distB="0" distL="0" distR="0" wp14:anchorId="66A05E90" wp14:editId="2695BB47">
+            <wp:extent cx="4444678" cy="2926080"/>
+            <wp:effectExtent l="0" t="0" r="0" b="7620"/>
+            <wp:docPr id="1433818565" name="Picture 1"/>
+            <wp:cNvGraphicFramePr>
+              <a:graphicFrameLocks xmlns:a="http://schemas.openxmlformats.org/drawingml/2006/main" noChangeAspect="1"/>
+            </wp:cNvGraphicFramePr>
+            <a:graphic xmlns:a="http://schemas.openxmlformats.org/drawingml/2006/main">
+              <a:graphicData uri="http://schemas.openxmlformats.org/drawingml/2006/picture">
+                <pic:pic xmlns:pic="http://schemas.openxmlformats.org/drawingml/2006/picture">
+                  <pic:nvPicPr>
+                    <pic:cNvPr id="1433818565" name=""/>
+                    <pic:cNvPicPr/>
+                  </pic:nvPicPr>
+                  <pic:blipFill>
+                    <a:blip r:embed="rId27"/>
+                    <a:stretch>
+                      <a:fillRect/>
+                    </a:stretch>
+                  </pic:blipFill>
+                  <pic:spPr>
+                    <a:xfrm>
+                      <a:off x="0" y="0"/>
+                      <a:ext cx="4444678" cy="2926080"/>
+                    </a:xfrm>
+                    <a:prstGeom prst="rect">
+                      <a:avLst/>
+                    </a:prstGeom>
+                  </pic:spPr>
+                </pic:pic>
+              </a:graphicData>
+            </a:graphic>
+          </wp:inline>
+        </w:drawing>
+      </w:r>
+    </w:p>
+    <w:p>
+      <w:pPr>
+        <w:pStyle w:val="ListParagraph"/>
+      </w:pPr>
+      <w:r>
+        <w:t>Uniform seed placement</w:t>
+      </w:r>
+      <w:r>
+        <w:t xml:space="preserve"> (81 seeds)</w:t>
+      </w:r>
+    </w:p>
+    <w:p>
+      <w:r>
+        <w:drawing>
+          <wp:inline distT="0" distB="0" distL="0" distR="0" wp14:anchorId="27DB361F" wp14:editId="0510D19C">
+            <wp:extent cx="4444678" cy="2926080"/>
+            <wp:effectExtent l="0" t="0" r="0" b="7620"/>
+            <wp:docPr id="1737012721" name="Picture 1"/>
+            <wp:cNvGraphicFramePr>
+              <a:graphicFrameLocks xmlns:a="http://schemas.openxmlformats.org/drawingml/2006/main" noChangeAspect="1"/>
+            </wp:cNvGraphicFramePr>
+            <a:graphic xmlns:a="http://schemas.openxmlformats.org/drawingml/2006/main">
+              <a:graphicData uri="http://schemas.openxmlformats.org/drawingml/2006/picture">
+                <pic:pic xmlns:pic="http://schemas.openxmlformats.org/drawingml/2006/picture">
+                  <pic:nvPicPr>
+                    <pic:cNvPr id="1737012721" name=""/>
+                    <pic:cNvPicPr/>
+                  </pic:nvPicPr>
+                  <pic:blipFill>
+                    <a:blip r:embed="rId28"/>
+                    <a:stretch>
+                      <a:fillRect/>
+                    </a:stretch>
+                  </pic:blipFill>
+                  <pic:spPr>
+                    <a:xfrm>
+                      <a:off x="0" y="0"/>
+                      <a:ext cx="4444678" cy="2926080"/>
+                    </a:xfrm>
+                    <a:prstGeom prst="rect">
+                      <a:avLst/>
+                    </a:prstGeom>
+                  </pic:spPr>
+                </pic:pic>
+              </a:graphicData>
+            </a:graphic>
+          </wp:inline>
+        </w:drawing>
+      </w:r>
+    </w:p>
+    <w:p>
+      <w:pPr>
+        <w:pStyle w:val="ListParagraph"/>
+      </w:pPr>
+      <w:r>
+        <w:t>Random seed placement</w:t>
+      </w:r>
+      <w:r>
+        <w:t xml:space="preserve"> (81 seeds)</w:t>
+      </w:r>
+    </w:p>
+    <w:p>
+      <w:pPr>
+        <w:pStyle w:val="Heading3"/>
+      </w:pPr>
+      <w:r>
+        <w:lastRenderedPageBreak/>
+        <w:t>vnoise.vtk</w:t>
+      </w:r>
+    </w:p>
+    <w:p>
+      <w:r>
+        <w:drawing>
+          <wp:inline distT="0" distB="0" distL="0" distR="0" wp14:anchorId="262A43F9" wp14:editId="62679647">
+            <wp:extent cx="4444678" cy="2926080"/>
+            <wp:effectExtent l="0" t="0" r="0" b="7620"/>
+            <wp:docPr id="1813509183" name="Picture 1"/>
+            <wp:cNvGraphicFramePr>
+              <a:graphicFrameLocks xmlns:a="http://schemas.openxmlformats.org/drawingml/2006/main" noChangeAspect="1"/>
+            </wp:cNvGraphicFramePr>
+            <a:graphic xmlns:a="http://schemas.openxmlformats.org/drawingml/2006/main">
+              <a:graphicData uri="http://schemas.openxmlformats.org/drawingml/2006/picture">
+                <pic:pic xmlns:pic="http://schemas.openxmlformats.org/drawingml/2006/picture">
+                  <pic:nvPicPr>
+                    <pic:cNvPr id="1813509183" name=""/>
+                    <pic:cNvPicPr/>
+                  </pic:nvPicPr>
+                  <pic:blipFill>
+                    <a:blip r:embed="rId29"/>
+                    <a:stretch>
+                      <a:fillRect/>
+                    </a:stretch>
+                  </pic:blipFill>
+                  <pic:spPr>
+                    <a:xfrm>
+                      <a:off x="0" y="0"/>
+                      <a:ext cx="4444678" cy="2926080"/>
+                    </a:xfrm>
+                    <a:prstGeom prst="rect">
+                      <a:avLst/>
+                    </a:prstGeom>
+                  </pic:spPr>
+                </pic:pic>
+              </a:graphicData>
+            </a:graphic>
+          </wp:inline>
+        </w:drawing>
+      </w:r>
+    </w:p>
+    <w:p>
+      <w:pPr>
+        <w:pStyle w:val="ListParagraph"/>
+      </w:pPr>
+      <w:r>
+        <w:t>Uniform seed placement</w:t>
+      </w:r>
+      <w:r>
+        <w:t xml:space="preserve"> (100 seeds)</w:t>
+      </w:r>
+    </w:p>
+    <w:p>
+      <w:r>
+        <w:drawing>
+          <wp:inline distT="0" distB="0" distL="0" distR="0" wp14:anchorId="4C66E9DF" wp14:editId="5AB275C6">
+            <wp:extent cx="4444678" cy="2926080"/>
+            <wp:effectExtent l="0" t="0" r="0" b="7620"/>
+            <wp:docPr id="1556106215" name="Picture 1"/>
+            <wp:cNvGraphicFramePr>
+              <a:graphicFrameLocks xmlns:a="http://schemas.openxmlformats.org/drawingml/2006/main" noChangeAspect="1"/>
+            </wp:cNvGraphicFramePr>
+            <a:graphic xmlns:a="http://schemas.openxmlformats.org/drawingml/2006/main">
+              <a:graphicData uri="http://schemas.openxmlformats.org/drawingml/2006/picture">
+                <pic:pic xmlns:pic="http://schemas.openxmlformats.org/drawingml/2006/picture">
+                  <pic:nvPicPr>
+                    <pic:cNvPr id="1556106215" name=""/>
+                    <pic:cNvPicPr/>
+                  </pic:nvPicPr>
+                  <pic:blipFill>
+                    <a:blip r:embed="rId30"/>
+                    <a:stretch>
+                      <a:fillRect/>
+                    </a:stretch>
+                  </pic:blipFill>
+                  <pic:spPr>
+                    <a:xfrm>
+                      <a:off x="0" y="0"/>
+                      <a:ext cx="4444678" cy="2926080"/>
+                    </a:xfrm>
+                    <a:prstGeom prst="rect">
+                      <a:avLst/>
+                    </a:prstGeom>
+                  </pic:spPr>
+                </pic:pic>
+              </a:graphicData>
+            </a:graphic>
+          </wp:inline>
+        </w:drawing>
+      </w:r>
+    </w:p>
+    <w:p>
+      <w:pPr>
+        <w:pStyle w:val="ListParagraph"/>
+      </w:pPr>
+      <w:r>
+        <w:t>Random seed placement</w:t>
+      </w:r>
+      <w:r>
+        <w:t xml:space="preserve"> (100 seeds)</w:t>
+      </w:r>
+    </w:p>
+    <w:p/>
+    <w:p>
+      <w:pPr>
+        <w:pStyle w:val="Heading2"/>
+      </w:pPr>
+      <w:r>
+        <w:t>4. LIC textures</w:t>
+      </w:r>
+    </w:p>
+    <w:p>
+      <w:pPr>
+        <w:pStyle w:val="Heading3"/>
+      </w:pPr>
+      <w:r>
+        <w:t>bnoise.vtk</w:t>
+      </w:r>
+    </w:p>
+    <w:p>
+      <w:pPr>
+        <w:pStyle w:val="ListParagraph"/>
+      </w:pPr>
+      <w:r>
+        <w:t>Parameters:</w:t>
+      </w:r>
+    </w:p>
+    <w:p>
+      <w:pPr>
+        <w:pStyle w:val="Heading3"/>
+      </w:pPr>
+      <w:r>
+        <w:lastRenderedPageBreak/>
+        <w:t>bruno3.vtk</w:t>
+      </w:r>
+    </w:p>
+    <w:p>
+      <w:pPr>
+        <w:pStyle w:val="ListParagraph"/>
+      </w:pPr>
+      <w:r>
+        <w:t>Parameters:</w:t>
+      </w:r>
+    </w:p>
+    <w:p>
+      <w:pPr>
+        <w:pStyle w:val="Heading3"/>
+      </w:pPr>
       <w:r>
         <w:t>cnoise.vtk</w:t>
       </w:r>
-      <w:proofErr w:type="spellEnd"/>
-    </w:p>
-    <w:p>
-      <w:pPr>
-        <w:pStyle w:val="ListParagraph"/>
-      </w:pPr>
-      <w:r>
-        <w:t>Uniform seed placement</w:t>
-      </w:r>
-    </w:p>
-    <w:p>
-      <w:pPr>
-        <w:pStyle w:val="ListParagraph"/>
-      </w:pPr>
-      <w:r>
-        <w:t>Random seed placement</w:t>
+    </w:p>
+    <w:p>
+      <w:pPr>
+        <w:pStyle w:val="ListParagraph"/>
+      </w:pPr>
+      <w:r>
+        <w:t>Parameters:</w:t>
       </w:r>
     </w:p>
     <w:p>
@@ -793,173 +1409,32 @@
         <w:pStyle w:val="ListParagraph"/>
       </w:pPr>
       <w:r>
-        <w:t>Uniform seed placement</w:t>
-      </w:r>
-    </w:p>
-    <w:p>
-      <w:pPr>
-        <w:pStyle w:val="ListParagraph"/>
-      </w:pPr>
-      <w:r>
-        <w:t>Random seed placement</w:t>
+        <w:t>Parameters:</w:t>
       </w:r>
     </w:p>
     <w:p>
       <w:pPr>
         <w:pStyle w:val="Heading3"/>
       </w:pPr>
-      <w:proofErr w:type="spellStart"/>
       <w:r>
         <w:t>diplole.vtk</w:t>
       </w:r>
-      <w:proofErr w:type="spellEnd"/>
-    </w:p>
-    <w:p>
-      <w:pPr>
-        <w:pStyle w:val="ListParagraph"/>
-      </w:pPr>
-      <w:r>
-        <w:t>Uniform seed placement</w:t>
-      </w:r>
-    </w:p>
-    <w:p>
-      <w:pPr>
-        <w:pStyle w:val="ListParagraph"/>
-      </w:pPr>
-      <w:r>
-        <w:t>Random seed placement</w:t>
+    </w:p>
+    <w:p>
+      <w:pPr>
+        <w:pStyle w:val="ListParagraph"/>
+      </w:pPr>
+      <w:r>
+        <w:t>Parameters:</w:t>
       </w:r>
     </w:p>
     <w:p>
       <w:pPr>
         <w:pStyle w:val="Heading3"/>
       </w:pPr>
-      <w:proofErr w:type="spellStart"/>
       <w:r>
         <w:t>vnoise.vtk</w:t>
       </w:r>
-      <w:proofErr w:type="spellEnd"/>
-    </w:p>
-    <w:p>
-      <w:pPr>
-        <w:pStyle w:val="ListParagraph"/>
-      </w:pPr>
-      <w:r>
-        <w:t>Uniform seed placement</w:t>
-      </w:r>
-    </w:p>
-    <w:p>
-      <w:pPr>
-        <w:pStyle w:val="ListParagraph"/>
-      </w:pPr>
-      <w:r>
-        <w:t>Random seed placement</w:t>
-      </w:r>
-    </w:p>
-    <w:p/>
-    <w:p>
-      <w:pPr>
-        <w:pStyle w:val="Heading2"/>
-      </w:pPr>
-      <w:r>
-        <w:t>4. LIC textures</w:t>
-      </w:r>
-    </w:p>
-    <w:p>
-      <w:pPr>
-        <w:pStyle w:val="Heading3"/>
-      </w:pPr>
-      <w:proofErr w:type="spellStart"/>
-      <w:r>
-        <w:t>bnoise.vtk</w:t>
-      </w:r>
-      <w:proofErr w:type="spellEnd"/>
-    </w:p>
-    <w:p>
-      <w:pPr>
-        <w:pStyle w:val="ListParagraph"/>
-      </w:pPr>
-      <w:r>
-        <w:t>Parameters:</w:t>
-      </w:r>
-    </w:p>
-    <w:p>
-      <w:pPr>
-        <w:pStyle w:val="Heading3"/>
-      </w:pPr>
-      <w:r>
-        <w:t>bruno3.vtk</w:t>
-      </w:r>
-    </w:p>
-    <w:p>
-      <w:pPr>
-        <w:pStyle w:val="ListParagraph"/>
-      </w:pPr>
-      <w:r>
-        <w:t>Parameters:</w:t>
-      </w:r>
-    </w:p>
-    <w:p>
-      <w:pPr>
-        <w:pStyle w:val="Heading3"/>
-      </w:pPr>
-      <w:proofErr w:type="spellStart"/>
-      <w:r>
-        <w:t>cnoise.vtk</w:t>
-      </w:r>
-      <w:proofErr w:type="spellEnd"/>
-    </w:p>
-    <w:p>
-      <w:pPr>
-        <w:pStyle w:val="ListParagraph"/>
-      </w:pPr>
-      <w:r>
-        <w:t>Parameters:</w:t>
-      </w:r>
-    </w:p>
-    <w:p>
-      <w:pPr>
-        <w:pStyle w:val="Heading3"/>
-      </w:pPr>
-      <w:r>
-        <w:t>diesel_field1.vtk</w:t>
-      </w:r>
-    </w:p>
-    <w:p>
-      <w:pPr>
-        <w:pStyle w:val="ListParagraph"/>
-      </w:pPr>
-      <w:r>
-        <w:t>Parameters:</w:t>
-      </w:r>
-    </w:p>
-    <w:p>
-      <w:pPr>
-        <w:pStyle w:val="Heading3"/>
-      </w:pPr>
-      <w:proofErr w:type="spellStart"/>
-      <w:r>
-        <w:t>diplole.vtk</w:t>
-      </w:r>
-      <w:proofErr w:type="spellEnd"/>
-    </w:p>
-    <w:p>
-      <w:pPr>
-        <w:pStyle w:val="ListParagraph"/>
-      </w:pPr>
-      <w:r>
-        <w:t>Parameters:</w:t>
-      </w:r>
-    </w:p>
-    <w:p>
-      <w:pPr>
-        <w:pStyle w:val="Heading3"/>
-      </w:pPr>
-      <w:proofErr w:type="spellStart"/>
-      <w:r>
-        <w:t>vnoise.vtk</w:t>
-      </w:r>
-      <w:proofErr w:type="spellEnd"/>
     </w:p>
     <w:p>
       <w:pPr>
@@ -972,7 +1447,7 @@
     <w:p/>
     <w:p/>
     <w:sectPr>
-      <w:headerReference w:type="default" r:id="rId19"/>
+      <w:headerReference w:type="default" r:id="rId31"/>
       <w:pgSz w:w="12240" w:h="15840"/>
       <w:pgMar w:top="1440" w:right="1440" w:bottom="1440" w:left="1440" w:header="720" w:footer="720" w:gutter="0"/>
       <w:cols w:space="720"/>

--- a/HW3/Assignment3_Report_Seren_Lowy.docx
+++ b/HW3/Assignment3_Report_Seren_Lowy.docx
@@ -16,7 +16,381 @@
     </w:p>
     <w:p>
       <w:r>
-        <w:t>…</w:t>
+        <w:t>Line integral convolution pseudocode:</w:t>
+      </w:r>
+    </w:p>
+    <w:p>
+      <w:pPr>
+        <w:pStyle w:val="ListParagraph"/>
+        <w:numPr>
+          <w:ilvl w:val="0"/>
+          <w:numId w:val="4"/>
+        </w:numPr>
+      </w:pPr>
+      <w:r>
+        <w:t xml:space="preserve">Define stream line seed point at </w:t>
+      </w:r>
+      <w:r>
+        <w:t xml:space="preserve">the </w:t>
+      </w:r>
+      <w:r>
+        <w:t>center</w:t>
+      </w:r>
+      <w:r>
+        <w:t xml:space="preserve"> of pixel (x, y)</w:t>
+      </w:r>
+    </w:p>
+    <w:p>
+      <w:pPr>
+        <w:pStyle w:val="ListParagraph"/>
+        <w:numPr>
+          <w:ilvl w:val="1"/>
+          <w:numId w:val="4"/>
+        </w:numPr>
+      </w:pPr>
+      <w:r>
+        <w:t>Seed point P</w:t>
+      </w:r>
+      <w:r>
+        <w:rPr>
+          <w:vertAlign w:val="subscript"/>
+        </w:rPr>
+        <w:t>0</w:t>
+      </w:r>
+      <w:r>
+        <w:t xml:space="preserve"> = (x + 0.5, y + 0.5) where x and y are coordinates of the pixel</w:t>
+      </w:r>
+    </w:p>
+    <w:p>
+      <w:pPr>
+        <w:pStyle w:val="ListParagraph"/>
+        <w:numPr>
+          <w:ilvl w:val="0"/>
+          <w:numId w:val="4"/>
+        </w:numPr>
+      </w:pPr>
+      <w:r>
+        <w:t xml:space="preserve">(Advection) </w:t>
+      </w:r>
+      <w:r>
+        <w:t>Compute local stream lines from seed point, forward and backward</w:t>
+      </w:r>
+    </w:p>
+    <w:p>
+      <w:pPr>
+        <w:pStyle w:val="ListParagraph"/>
+        <w:numPr>
+          <w:ilvl w:val="1"/>
+          <w:numId w:val="4"/>
+        </w:numPr>
+      </w:pPr>
+      <w:r>
+        <w:t>Iteratively compute the sequence of pixels a stream line travels through</w:t>
+      </w:r>
+    </w:p>
+    <w:p>
+      <w:pPr>
+        <w:pStyle w:val="ListParagraph"/>
+        <w:numPr>
+          <w:ilvl w:val="1"/>
+          <w:numId w:val="4"/>
+        </w:numPr>
+      </w:pPr>
+      <w:r>
+        <w:t xml:space="preserve">The next </w:t>
+      </w:r>
+      <w:r>
+        <w:t>point</w:t>
+      </w:r>
+      <w:r>
+        <w:t xml:space="preserve"> is given by </w:t>
+      </w:r>
+      <w:r>
+        <w:t>a</w:t>
+      </w:r>
+      <w:r>
+        <w:t xml:space="preserve"> </w:t>
+      </w:r>
+      <w:r>
+        <w:t>vector</w:t>
+      </w:r>
+      <w:r>
+        <w:t xml:space="preserve"> defined as follows, </w:t>
+      </w:r>
+      <w:r>
+        <w:t xml:space="preserve">added or subtracted relative to the current </w:t>
+      </w:r>
+      <w:r>
+        <w:t>point</w:t>
+      </w:r>
+      <w:r>
+        <w:t>.</w:t>
+      </w:r>
+    </w:p>
+    <w:p>
+      <w:pPr>
+        <w:pStyle w:val="ListParagraph"/>
+        <w:numPr>
+          <w:ilvl w:val="2"/>
+          <w:numId w:val="4"/>
+        </w:numPr>
+      </w:pPr>
+      <w:r>
+        <w:t>direction = the vector field value</w:t>
+      </w:r>
+      <w:r>
+        <w:t xml:space="preserve"> at the current pixel</w:t>
+      </w:r>
+      <w:r>
+        <w:t xml:space="preserve"> (measured at the integer floor of the current point)</w:t>
+      </w:r>
+    </w:p>
+    <w:p>
+      <w:pPr>
+        <w:pStyle w:val="ListParagraph"/>
+        <w:numPr>
+          <w:ilvl w:val="2"/>
+          <w:numId w:val="4"/>
+        </w:numPr>
+      </w:pPr>
+      <w:r>
+        <w:t>magnitude</w:t>
+      </w:r>
+      <w:r>
+        <w:t xml:space="preserve"> </w:t>
+      </w:r>
+      <w:r>
+        <w:t>= the minimum needed to cross a pixel boundary in this direction</w:t>
+      </w:r>
+      <w:r>
+        <w:t xml:space="preserve"> </w:t>
+      </w:r>
+      <w:r>
+        <w:t>from the current point</w:t>
+      </w:r>
+    </w:p>
+    <w:p>
+      <w:pPr>
+        <w:pStyle w:val="ListParagraph"/>
+        <w:numPr>
+          <w:ilvl w:val="2"/>
+          <w:numId w:val="4"/>
+        </w:numPr>
+      </w:pPr>
+      <w:r>
+        <w:t xml:space="preserve">Add this </w:t>
+      </w:r>
+      <w:r>
+        <w:t>vector to the current point</w:t>
+      </w:r>
+      <w:r>
+        <w:t xml:space="preserve"> for forward advection</w:t>
+      </w:r>
+    </w:p>
+    <w:p>
+      <w:pPr>
+        <w:pStyle w:val="ListParagraph"/>
+        <w:numPr>
+          <w:ilvl w:val="2"/>
+          <w:numId w:val="4"/>
+        </w:numPr>
+      </w:pPr>
+      <w:r>
+        <w:t>Subtract it for backward advection</w:t>
+      </w:r>
+    </w:p>
+    <w:p>
+      <w:pPr>
+        <w:pStyle w:val="ListParagraph"/>
+        <w:numPr>
+          <w:ilvl w:val="1"/>
+          <w:numId w:val="4"/>
+        </w:numPr>
+      </w:pPr>
+      <w:r>
+        <w:t xml:space="preserve">Save the magnitude values </w:t>
+      </w:r>
+      <w:r>
+        <w:t xml:space="preserve">and </w:t>
+      </w:r>
+      <w:r>
+        <w:t>point</w:t>
+      </w:r>
+      <w:r>
+        <w:t xml:space="preserve"> values </w:t>
+      </w:r>
+      <w:r>
+        <w:t>of all the advection steps.</w:t>
+      </w:r>
+    </w:p>
+    <w:p>
+      <w:pPr>
+        <w:pStyle w:val="ListParagraph"/>
+        <w:numPr>
+          <w:ilvl w:val="1"/>
+          <w:numId w:val="4"/>
+        </w:numPr>
+      </w:pPr>
+      <w:r>
+        <w:t xml:space="preserve">Keep computing for </w:t>
+      </w:r>
+      <w:r>
+        <w:t>n many steps</w:t>
+      </w:r>
+      <w:r>
+        <w:t xml:space="preserve"> forward and n many steps backward.</w:t>
+      </w:r>
+    </w:p>
+    <w:p>
+      <w:pPr>
+        <w:pStyle w:val="ListParagraph"/>
+        <w:numPr>
+          <w:ilvl w:val="0"/>
+          <w:numId w:val="4"/>
+        </w:numPr>
+      </w:pPr>
+      <w:r>
+        <w:t>Define a convolution kernel, such as a Hanning function.</w:t>
+      </w:r>
+    </w:p>
+    <w:p>
+      <w:pPr>
+        <w:pStyle w:val="ListParagraph"/>
+        <w:numPr>
+          <w:ilvl w:val="0"/>
+          <w:numId w:val="4"/>
+        </w:numPr>
+      </w:pPr>
+      <w:r>
+        <w:t>Compute a finite integral of the kernel 2 * n many times over different segments of the domain.</w:t>
+      </w:r>
+    </w:p>
+    <w:p>
+      <w:pPr>
+        <w:pStyle w:val="ListParagraph"/>
+        <w:numPr>
+          <w:ilvl w:val="1"/>
+          <w:numId w:val="4"/>
+        </w:numPr>
+      </w:pPr>
+      <w:r>
+        <w:t>The widths of the segments are the magnitude values from advection.</w:t>
+      </w:r>
+    </w:p>
+    <w:p>
+      <w:pPr>
+        <w:pStyle w:val="ListParagraph"/>
+        <w:numPr>
+          <w:ilvl w:val="1"/>
+          <w:numId w:val="4"/>
+        </w:numPr>
+      </w:pPr>
+      <w:r>
+        <w:t>Iterate, starting from 0 on each of two passes, once for the forward advection magnitudes and once for the backward advection magnitudes</w:t>
+      </w:r>
+    </w:p>
+    <w:p>
+      <w:pPr>
+        <w:pStyle w:val="ListParagraph"/>
+        <w:numPr>
+          <w:ilvl w:val="1"/>
+          <w:numId w:val="4"/>
+        </w:numPr>
+      </w:pPr>
+      <w:r>
+        <w:t>Start the next segment where the previous segment ended. Move in order along the lists of advection magnitudes.</w:t>
+      </w:r>
+    </w:p>
+    <w:p>
+      <w:pPr>
+        <w:pStyle w:val="ListParagraph"/>
+        <w:numPr>
+          <w:ilvl w:val="1"/>
+          <w:numId w:val="4"/>
+        </w:numPr>
+      </w:pPr>
+      <w:r>
+        <w:t>Compute the integral of each segment and store in two lists, one for the forward advection and one for the backward advection.</w:t>
+      </w:r>
+    </w:p>
+    <w:p>
+      <w:pPr>
+        <w:pStyle w:val="ListParagraph"/>
+        <w:numPr>
+          <w:ilvl w:val="0"/>
+          <w:numId w:val="4"/>
+        </w:numPr>
+      </w:pPr>
+      <w:r>
+        <w:t xml:space="preserve">Use the </w:t>
+      </w:r>
+      <w:r>
+        <w:t>point</w:t>
+      </w:r>
+      <w:r>
+        <w:t xml:space="preserve"> values from the advection steps to look up image brightness values in the source image data (typically an image of white noise)</w:t>
+      </w:r>
+      <w:r>
+        <w:t xml:space="preserve"> and compute a </w:t>
+      </w:r>
+      <w:r>
+        <w:t>weighted average</w:t>
+      </w:r>
+      <w:r>
+        <w:t xml:space="preserve"> (convolution) of brightness values over the </w:t>
+      </w:r>
+      <w:r>
+        <w:t xml:space="preserve">variable-stepped </w:t>
+      </w:r>
+      <w:r>
+        <w:t>pixel traversal path</w:t>
+      </w:r>
+    </w:p>
+    <w:p>
+      <w:pPr>
+        <w:pStyle w:val="ListParagraph"/>
+        <w:numPr>
+          <w:ilvl w:val="1"/>
+          <w:numId w:val="4"/>
+        </w:numPr>
+      </w:pPr>
+      <w:r>
+        <w:t>Use the integral values as weights in weighted sums of the pixel brightness values</w:t>
+      </w:r>
+    </w:p>
+    <w:p>
+      <w:pPr>
+        <w:pStyle w:val="ListParagraph"/>
+        <w:numPr>
+          <w:ilvl w:val="1"/>
+          <w:numId w:val="4"/>
+        </w:numPr>
+      </w:pPr>
+      <w:r>
+        <w:t>Divide by the sum of all the integral values</w:t>
+      </w:r>
+    </w:p>
+    <w:p>
+      <w:pPr>
+        <w:pStyle w:val="ListParagraph"/>
+        <w:numPr>
+          <w:ilvl w:val="0"/>
+          <w:numId w:val="4"/>
+        </w:numPr>
+      </w:pPr>
+      <w:r>
+        <w:t>Repeat 1-5 for every pixel in the image.</w:t>
+      </w:r>
+    </w:p>
+    <w:p>
+      <w:r>
+        <w:t>Source: Cabral, B. and Leedom, C. (1993). “</w:t>
+      </w:r>
+      <w:r>
+        <w:t>Imaging Vector Fields Using Line Integral Convolution</w:t>
+      </w:r>
+      <w:r>
+        <w:t>.” Lawrence Livermore National Laboratory.</w:t>
       </w:r>
     </w:p>
     <w:p>
@@ -41,6 +415,7 @@
         <w:pStyle w:val="Heading2"/>
       </w:pPr>
       <w:r>
+        <w:lastRenderedPageBreak/>
         <w:t>2. Arrow plots</w:t>
       </w:r>
     </w:p>
@@ -48,9 +423,11 @@
       <w:pPr>
         <w:pStyle w:val="Heading3"/>
       </w:pPr>
+      <w:proofErr w:type="spellStart"/>
       <w:r>
         <w:t>bnoise.vtk</w:t>
       </w:r>
+      <w:proofErr w:type="spellEnd"/>
     </w:p>
     <w:p>
       <w:r>
@@ -259,10 +636,12 @@
       <w:pPr>
         <w:pStyle w:val="Heading3"/>
       </w:pPr>
+      <w:proofErr w:type="spellStart"/>
       <w:r>
         <w:lastRenderedPageBreak/>
         <w:t>cnoise.vtk</w:t>
       </w:r>
+      <w:proofErr w:type="spellEnd"/>
     </w:p>
     <w:p>
       <w:r>
@@ -474,10 +853,12 @@
       <w:pPr>
         <w:pStyle w:val="Heading3"/>
       </w:pPr>
+      <w:proofErr w:type="spellStart"/>
       <w:r>
         <w:lastRenderedPageBreak/>
         <w:t>diplole.vtk</w:t>
       </w:r>
+      <w:proofErr w:type="spellEnd"/>
     </w:p>
     <w:p>
       <w:r>
@@ -526,7 +907,15 @@
         <w:t>All arrows</w:t>
       </w:r>
       <w:r>
-        <w:t>. The “diplole.vtk” dataset appears to have vectors with very low magnitudes. The arrow scale factor was set to 1.00 (much higher than other datasets) to make the arrows visible.</w:t>
+        <w:t>. The “</w:t>
+      </w:r>
+      <w:proofErr w:type="spellStart"/>
+      <w:r>
+        <w:t>diplole.vtk</w:t>
+      </w:r>
+      <w:proofErr w:type="spellEnd"/>
+      <w:r>
+        <w:t>” dataset appears to have vectors with very low magnitudes. The arrow scale factor was set to 1.00 (much higher than other datasets) to make the arrows visible.</w:t>
       </w:r>
     </w:p>
     <w:p>
@@ -580,10 +969,12 @@
       <w:pPr>
         <w:pStyle w:val="Heading3"/>
       </w:pPr>
+      <w:proofErr w:type="spellStart"/>
       <w:r>
         <w:lastRenderedPageBreak/>
         <w:t>vnoise.vtk</w:t>
       </w:r>
+      <w:proofErr w:type="spellEnd"/>
     </w:p>
     <w:p>
       <w:r>
@@ -692,9 +1083,11 @@
       <w:pPr>
         <w:pStyle w:val="Heading3"/>
       </w:pPr>
+      <w:proofErr w:type="spellStart"/>
       <w:r>
         <w:t>bnoise.vtk</w:t>
       </w:r>
+      <w:proofErr w:type="spellEnd"/>
     </w:p>
     <w:p>
       <w:r>
@@ -909,10 +1302,12 @@
       <w:pPr>
         <w:pStyle w:val="Heading3"/>
       </w:pPr>
+      <w:proofErr w:type="spellStart"/>
       <w:r>
         <w:lastRenderedPageBreak/>
         <w:t>cnoise.vtk</w:t>
       </w:r>
+      <w:proofErr w:type="spellEnd"/>
     </w:p>
     <w:p>
       <w:r>
@@ -1124,10 +1519,12 @@
       <w:pPr>
         <w:pStyle w:val="Heading3"/>
       </w:pPr>
+      <w:proofErr w:type="spellStart"/>
       <w:r>
         <w:lastRenderedPageBreak/>
         <w:t>diplole.vtk</w:t>
       </w:r>
+      <w:proofErr w:type="spellEnd"/>
     </w:p>
     <w:p>
       <w:r>
@@ -1233,10 +1630,12 @@
       <w:pPr>
         <w:pStyle w:val="Heading3"/>
       </w:pPr>
+      <w:proofErr w:type="spellStart"/>
       <w:r>
         <w:lastRenderedPageBreak/>
         <w:t>vnoise.vtk</w:t>
       </w:r>
+      <w:proofErr w:type="spellEnd"/>
     </w:p>
     <w:p>
       <w:r>
@@ -1351,9 +1750,11 @@
       <w:pPr>
         <w:pStyle w:val="Heading3"/>
       </w:pPr>
+      <w:proofErr w:type="spellStart"/>
       <w:r>
         <w:t>bnoise.vtk</w:t>
       </w:r>
+      <w:proofErr w:type="spellEnd"/>
     </w:p>
     <w:p>
       <w:pPr>
@@ -1384,9 +1785,11 @@
       <w:pPr>
         <w:pStyle w:val="Heading3"/>
       </w:pPr>
+      <w:proofErr w:type="spellStart"/>
       <w:r>
         <w:t>cnoise.vtk</w:t>
       </w:r>
+      <w:proofErr w:type="spellEnd"/>
     </w:p>
     <w:p>
       <w:pPr>
@@ -1416,9 +1819,11 @@
       <w:pPr>
         <w:pStyle w:val="Heading3"/>
       </w:pPr>
+      <w:proofErr w:type="spellStart"/>
       <w:r>
         <w:t>diplole.vtk</w:t>
       </w:r>
+      <w:proofErr w:type="spellEnd"/>
     </w:p>
     <w:p>
       <w:pPr>
@@ -1432,9 +1837,11 @@
       <w:pPr>
         <w:pStyle w:val="Heading3"/>
       </w:pPr>
+      <w:proofErr w:type="spellStart"/>
       <w:r>
         <w:t>vnoise.vtk</w:t>
       </w:r>
+      <w:proofErr w:type="spellEnd"/>
     </w:p>
     <w:p>
       <w:pPr>
@@ -1846,6 +2253,95 @@
       </w:pPr>
     </w:lvl>
   </w:abstractNum>
+  <w:abstractNum w:abstractNumId="3" w15:restartNumberingAfterBreak="0">
+    <w:nsid w:val="781760D7"/>
+    <w:multiLevelType w:val="hybridMultilevel"/>
+    <w:tmpl w:val="03CAE02A"/>
+    <w:lvl w:ilvl="0" w:tplc="0409000F">
+      <w:start w:val="1"/>
+      <w:numFmt w:val="decimal"/>
+      <w:lvlText w:val="%1."/>
+      <w:lvlJc w:val="left"/>
+      <w:pPr>
+        <w:ind w:left="720" w:hanging="360"/>
+      </w:pPr>
+      <w:rPr>
+        <w:rFonts w:hint="default"/>
+      </w:rPr>
+    </w:lvl>
+    <w:lvl w:ilvl="1" w:tplc="04090019">
+      <w:start w:val="1"/>
+      <w:numFmt w:val="lowerLetter"/>
+      <w:lvlText w:val="%2."/>
+      <w:lvlJc w:val="left"/>
+      <w:pPr>
+        <w:ind w:left="1440" w:hanging="360"/>
+      </w:pPr>
+    </w:lvl>
+    <w:lvl w:ilvl="2" w:tplc="0409001B">
+      <w:start w:val="1"/>
+      <w:numFmt w:val="lowerRoman"/>
+      <w:lvlText w:val="%3."/>
+      <w:lvlJc w:val="right"/>
+      <w:pPr>
+        <w:ind w:left="2160" w:hanging="180"/>
+      </w:pPr>
+    </w:lvl>
+    <w:lvl w:ilvl="3" w:tplc="0409000F" w:tentative="1">
+      <w:start w:val="1"/>
+      <w:numFmt w:val="decimal"/>
+      <w:lvlText w:val="%4."/>
+      <w:lvlJc w:val="left"/>
+      <w:pPr>
+        <w:ind w:left="2880" w:hanging="360"/>
+      </w:pPr>
+    </w:lvl>
+    <w:lvl w:ilvl="4" w:tplc="04090019" w:tentative="1">
+      <w:start w:val="1"/>
+      <w:numFmt w:val="lowerLetter"/>
+      <w:lvlText w:val="%5."/>
+      <w:lvlJc w:val="left"/>
+      <w:pPr>
+        <w:ind w:left="3600" w:hanging="360"/>
+      </w:pPr>
+    </w:lvl>
+    <w:lvl w:ilvl="5" w:tplc="0409001B" w:tentative="1">
+      <w:start w:val="1"/>
+      <w:numFmt w:val="lowerRoman"/>
+      <w:lvlText w:val="%6."/>
+      <w:lvlJc w:val="right"/>
+      <w:pPr>
+        <w:ind w:left="4320" w:hanging="180"/>
+      </w:pPr>
+    </w:lvl>
+    <w:lvl w:ilvl="6" w:tplc="0409000F" w:tentative="1">
+      <w:start w:val="1"/>
+      <w:numFmt w:val="decimal"/>
+      <w:lvlText w:val="%7."/>
+      <w:lvlJc w:val="left"/>
+      <w:pPr>
+        <w:ind w:left="5040" w:hanging="360"/>
+      </w:pPr>
+    </w:lvl>
+    <w:lvl w:ilvl="7" w:tplc="04090019" w:tentative="1">
+      <w:start w:val="1"/>
+      <w:numFmt w:val="lowerLetter"/>
+      <w:lvlText w:val="%8."/>
+      <w:lvlJc w:val="left"/>
+      <w:pPr>
+        <w:ind w:left="5760" w:hanging="360"/>
+      </w:pPr>
+    </w:lvl>
+    <w:lvl w:ilvl="8" w:tplc="0409001B" w:tentative="1">
+      <w:start w:val="1"/>
+      <w:numFmt w:val="lowerRoman"/>
+      <w:lvlText w:val="%9."/>
+      <w:lvlJc w:val="right"/>
+      <w:pPr>
+        <w:ind w:left="6480" w:hanging="180"/>
+      </w:pPr>
+    </w:lvl>
+  </w:abstractNum>
   <w:num w:numId="1" w16cid:durableId="1447001138">
     <w:abstractNumId w:val="2"/>
   </w:num>
@@ -1854,6 +2350,9 @@
   </w:num>
   <w:num w:numId="3" w16cid:durableId="1870608951">
     <w:abstractNumId w:val="0"/>
+  </w:num>
+  <w:num w:numId="4" w16cid:durableId="931427192">
+    <w:abstractNumId w:val="3"/>
   </w:num>
 </w:numbering>
 </file>

--- a/HW3/Assignment3_Report_Seren_Lowy.docx
+++ b/HW3/Assignment3_Report_Seren_Lowy.docx
@@ -115,16 +115,7 @@
         <w:t>vector</w:t>
       </w:r>
       <w:r>
-        <w:t xml:space="preserve"> defined as follows, </w:t>
-      </w:r>
-      <w:r>
-        <w:t xml:space="preserve">added or subtracted relative to the current </w:t>
-      </w:r>
-      <w:r>
-        <w:t>point</w:t>
-      </w:r>
-      <w:r>
-        <w:t>.</w:t>
+        <w:t xml:space="preserve"> defined as follows, added or subtracted relative to the current point.</w:t>
       </w:r>
     </w:p>
     <w:p>
@@ -368,6 +359,18 @@
       </w:pPr>
       <w:r>
         <w:t>Divide by the sum of all the integral values</w:t>
+      </w:r>
+    </w:p>
+    <w:p>
+      <w:pPr>
+        <w:pStyle w:val="ListParagraph"/>
+        <w:numPr>
+          <w:ilvl w:val="1"/>
+          <w:numId w:val="4"/>
+        </w:numPr>
+      </w:pPr>
+      <w:r>
+        <w:t>Produce a new pixel with brightness equal to the convolution result and place it in the output image at the same x, y position as the current center pixel in the input.</w:t>
       </w:r>
     </w:p>
     <w:p>
@@ -407,7 +410,55 @@
     </w:p>
     <w:p>
       <w:r>
-        <w:t>…</w:t>
+        <w:t xml:space="preserve">Streamlines suffer from a problem where they bunch together into thick lines following roughly the same paths and disrupt the readability of the plot. We need to place the starting positions (seed points) of streamlines iteratively, with respect to existing lines in the plot, not just according to some distribution </w:t>
+      </w:r>
+      <w:r>
+        <w:t xml:space="preserve">determined all at once </w:t>
+      </w:r>
+      <w:r>
+        <w:t xml:space="preserve">such as uniform or simple random. That is, even if the starting points are far enough from each other, </w:t>
+      </w:r>
+      <w:r>
+        <w:t>the rest of the</w:t>
+      </w:r>
+      <w:r>
+        <w:t xml:space="preserve"> line</w:t>
+      </w:r>
+      <w:r>
+        <w:t>’</w:t>
+      </w:r>
+      <w:r>
+        <w:t>s</w:t>
+      </w:r>
+      <w:r>
+        <w:t xml:space="preserve"> bodies</w:t>
+      </w:r>
+      <w:r>
+        <w:t xml:space="preserve"> </w:t>
+      </w:r>
+      <w:r>
+        <w:t>may</w:t>
+      </w:r>
+      <w:r>
+        <w:t xml:space="preserve"> converge anyway and become closer, so we need to consider the whole body of the line when placing starting points. </w:t>
+      </w:r>
+      <w:r>
+        <w:t xml:space="preserve">Any starting point of a new line </w:t>
+      </w:r>
+      <w:r>
+        <w:lastRenderedPageBreak/>
+        <w:t xml:space="preserve">should be a minimum distance away from all parts of all previously drawn lines. </w:t>
+      </w:r>
+      <w:r>
+        <w:t xml:space="preserve">This concern also applies to drawing the line after placing the initial start point. If a streamline gets too close to any portion of previously drawn lines, we need to quit drawing early. </w:t>
+      </w:r>
+    </w:p>
+    <w:p>
+      <w:r>
+        <w:t>Yet, if streamlines are too far from each other, the plot may fail to reveal some features of the vector field in good detail. We need to</w:t>
+      </w:r>
+      <w:r>
+        <w:t xml:space="preserve"> populate the plot with more streamlines if many of the streamlines placed so far are ending while they are still short, so that streamlines can trace over a fairer percentage of the plot’s area. We need to scatter streamlines over all regions of the plot. If there are areas that streamlines starting from other regions tend to avoid, such as saddles or sources, we need to place more starting points in these regions. This could be addressed by measuring the density of streamlines in cells of a grid over the plot area, and erasing lines from dense cells while placing new ones in sparse cells.</w:t>
       </w:r>
     </w:p>
     <w:p>
@@ -415,7 +466,6 @@
         <w:pStyle w:val="Heading2"/>
       </w:pPr>
       <w:r>
-        <w:lastRenderedPageBreak/>
         <w:t>2. Arrow plots</w:t>
       </w:r>
     </w:p>
@@ -484,6 +534,7 @@
         <w:rPr>
           <w:noProof/>
         </w:rPr>
+        <w:lastRenderedPageBreak/>
         <w:drawing>
           <wp:inline distT="0" distB="0" distL="0" distR="0" wp14:anchorId="71F2AB3C" wp14:editId="47E28D80">
             <wp:extent cx="4444678" cy="2926080"/>
@@ -534,12 +585,14 @@
         <w:pStyle w:val="Heading3"/>
       </w:pPr>
       <w:r>
-        <w:lastRenderedPageBreak/>
         <w:t>bruno3.vtk</w:t>
       </w:r>
     </w:p>
     <w:p>
       <w:r>
+        <w:rPr>
+          <w:noProof/>
+        </w:rPr>
         <w:drawing>
           <wp:inline distT="0" distB="0" distL="0" distR="0" wp14:anchorId="06C7FF5B" wp14:editId="40AF4608">
             <wp:extent cx="4444678" cy="2926080"/>
@@ -587,6 +640,10 @@
     </w:p>
     <w:p>
       <w:r>
+        <w:rPr>
+          <w:noProof/>
+        </w:rPr>
+        <w:lastRenderedPageBreak/>
         <w:drawing>
           <wp:inline distT="0" distB="0" distL="0" distR="0" wp14:anchorId="37D72C16" wp14:editId="397E468A">
             <wp:extent cx="4444678" cy="2926080"/>
@@ -638,13 +695,15 @@
       </w:pPr>
       <w:proofErr w:type="spellStart"/>
       <w:r>
-        <w:lastRenderedPageBreak/>
         <w:t>cnoise.vtk</w:t>
       </w:r>
       <w:proofErr w:type="spellEnd"/>
     </w:p>
     <w:p>
       <w:r>
+        <w:rPr>
+          <w:noProof/>
+        </w:rPr>
         <w:drawing>
           <wp:inline distT="0" distB="0" distL="0" distR="0" wp14:anchorId="3EA2E8EC" wp14:editId="24527937">
             <wp:extent cx="4444678" cy="2926080"/>
@@ -692,6 +751,10 @@
     </w:p>
     <w:p>
       <w:r>
+        <w:rPr>
+          <w:noProof/>
+        </w:rPr>
+        <w:lastRenderedPageBreak/>
         <w:drawing>
           <wp:inline distT="0" distB="0" distL="0" distR="0" wp14:anchorId="150A284D" wp14:editId="65AD8CA6">
             <wp:extent cx="4444678" cy="2926080"/>
@@ -742,12 +805,14 @@
         <w:pStyle w:val="Heading3"/>
       </w:pPr>
       <w:r>
-        <w:lastRenderedPageBreak/>
         <w:t>diesel_field1.vtk</w:t>
       </w:r>
     </w:p>
     <w:p>
       <w:r>
+        <w:rPr>
+          <w:noProof/>
+        </w:rPr>
         <w:drawing>
           <wp:inline distT="0" distB="0" distL="0" distR="0" wp14:anchorId="08D54277" wp14:editId="27F9DD84">
             <wp:extent cx="4444678" cy="2926080"/>
@@ -804,6 +869,10 @@
     </w:p>
     <w:p>
       <w:r>
+        <w:rPr>
+          <w:noProof/>
+        </w:rPr>
+        <w:lastRenderedPageBreak/>
         <w:drawing>
           <wp:inline distT="0" distB="0" distL="0" distR="0" wp14:anchorId="4FCB343E" wp14:editId="7B4131B8">
             <wp:extent cx="4444678" cy="2926080"/>
@@ -855,13 +924,15 @@
       </w:pPr>
       <w:proofErr w:type="spellStart"/>
       <w:r>
-        <w:lastRenderedPageBreak/>
         <w:t>diplole.vtk</w:t>
       </w:r>
       <w:proofErr w:type="spellEnd"/>
     </w:p>
     <w:p>
       <w:r>
+        <w:rPr>
+          <w:noProof/>
+        </w:rPr>
         <w:drawing>
           <wp:inline distT="0" distB="0" distL="0" distR="0" wp14:anchorId="5F0136B6" wp14:editId="65C0A9FB">
             <wp:extent cx="4444678" cy="2926080"/>
@@ -920,6 +991,10 @@
     </w:p>
     <w:p>
       <w:r>
+        <w:rPr>
+          <w:noProof/>
+        </w:rPr>
+        <w:lastRenderedPageBreak/>
         <w:drawing>
           <wp:inline distT="0" distB="0" distL="0" distR="0" wp14:anchorId="2876B0ED" wp14:editId="432C1C2A">
             <wp:extent cx="4444678" cy="2926080"/>
@@ -971,13 +1046,15 @@
       </w:pPr>
       <w:proofErr w:type="spellStart"/>
       <w:r>
-        <w:lastRenderedPageBreak/>
         <w:t>vnoise.vtk</w:t>
       </w:r>
       <w:proofErr w:type="spellEnd"/>
     </w:p>
     <w:p>
       <w:r>
+        <w:rPr>
+          <w:noProof/>
+        </w:rPr>
         <w:drawing>
           <wp:inline distT="0" distB="0" distL="0" distR="0" wp14:anchorId="4C95826B" wp14:editId="27B3A09A">
             <wp:extent cx="4444678" cy="2926080"/>
@@ -1025,6 +1102,10 @@
     </w:p>
     <w:p>
       <w:r>
+        <w:rPr>
+          <w:noProof/>
+        </w:rPr>
+        <w:lastRenderedPageBreak/>
         <w:drawing>
           <wp:inline distT="0" distB="0" distL="0" distR="0" wp14:anchorId="6DA8C927" wp14:editId="606206D6">
             <wp:extent cx="4444678" cy="2926080"/>
@@ -1075,7 +1156,6 @@
         <w:pStyle w:val="Heading2"/>
       </w:pPr>
       <w:r>
-        <w:lastRenderedPageBreak/>
         <w:t>3. Streamline plots</w:t>
       </w:r>
     </w:p>
@@ -1091,6 +1171,9 @@
     </w:p>
     <w:p>
       <w:r>
+        <w:rPr>
+          <w:noProof/>
+        </w:rPr>
         <w:drawing>
           <wp:inline distT="0" distB="0" distL="0" distR="0" wp14:anchorId="16C660D4" wp14:editId="48F54312">
             <wp:extent cx="4444678" cy="2926080"/>
@@ -1141,6 +1224,10 @@
     </w:p>
     <w:p>
       <w:r>
+        <w:rPr>
+          <w:noProof/>
+        </w:rPr>
+        <w:lastRenderedPageBreak/>
         <w:drawing>
           <wp:inline distT="0" distB="0" distL="0" distR="0" wp14:anchorId="4E4D0233" wp14:editId="244D8192">
             <wp:extent cx="4444678" cy="2926080"/>
@@ -1194,12 +1281,14 @@
         <w:pStyle w:val="Heading3"/>
       </w:pPr>
       <w:r>
-        <w:lastRenderedPageBreak/>
         <w:t>bruno3.vtk</w:t>
       </w:r>
     </w:p>
     <w:p>
       <w:r>
+        <w:rPr>
+          <w:noProof/>
+        </w:rPr>
         <w:drawing>
           <wp:inline distT="0" distB="0" distL="0" distR="0" wp14:anchorId="44409A4B" wp14:editId="22FE08DF">
             <wp:extent cx="4444678" cy="2926080"/>
@@ -1250,6 +1339,10 @@
     </w:p>
     <w:p>
       <w:r>
+        <w:rPr>
+          <w:noProof/>
+        </w:rPr>
+        <w:lastRenderedPageBreak/>
         <w:drawing>
           <wp:inline distT="0" distB="0" distL="0" distR="0" wp14:anchorId="1DD85D7C" wp14:editId="338BD800">
             <wp:extent cx="4444678" cy="2926080"/>
@@ -1304,13 +1397,15 @@
       </w:pPr>
       <w:proofErr w:type="spellStart"/>
       <w:r>
-        <w:lastRenderedPageBreak/>
         <w:t>cnoise.vtk</w:t>
       </w:r>
       <w:proofErr w:type="spellEnd"/>
     </w:p>
     <w:p>
       <w:r>
+        <w:rPr>
+          <w:noProof/>
+        </w:rPr>
         <w:drawing>
           <wp:inline distT="0" distB="0" distL="0" distR="0" wp14:anchorId="57A7AB7F" wp14:editId="0CBF3D06">
             <wp:extent cx="4444678" cy="2926080"/>
@@ -1361,6 +1456,10 @@
     </w:p>
     <w:p>
       <w:r>
+        <w:rPr>
+          <w:noProof/>
+        </w:rPr>
+        <w:lastRenderedPageBreak/>
         <w:drawing>
           <wp:inline distT="0" distB="0" distL="0" distR="0" wp14:anchorId="5E08F6E1" wp14:editId="06826778">
             <wp:extent cx="4444678" cy="2926080"/>
@@ -1414,12 +1513,14 @@
         <w:pStyle w:val="Heading3"/>
       </w:pPr>
       <w:r>
-        <w:lastRenderedPageBreak/>
         <w:t>diesel_field1.vtk</w:t>
       </w:r>
     </w:p>
     <w:p>
       <w:r>
+        <w:rPr>
+          <w:noProof/>
+        </w:rPr>
         <w:drawing>
           <wp:inline distT="0" distB="0" distL="0" distR="0" wp14:anchorId="7BBD83B6" wp14:editId="1D0C370C">
             <wp:extent cx="4444678" cy="2926080"/>
@@ -1464,9 +1565,16 @@
       <w:r>
         <w:t>Uniform seed placement</w:t>
       </w:r>
-    </w:p>
-    <w:p>
-      <w:r>
+      <w:r>
+        <w:t xml:space="preserve"> (64 seeds)</w:t>
+      </w:r>
+    </w:p>
+    <w:p>
+      <w:r>
+        <w:rPr>
+          <w:noProof/>
+        </w:rPr>
+        <w:lastRenderedPageBreak/>
         <w:drawing>
           <wp:inline distT="0" distB="0" distL="0" distR="0" wp14:anchorId="1816D38E" wp14:editId="19737C3F">
             <wp:extent cx="4444678" cy="2926080"/>
@@ -1521,13 +1629,15 @@
       </w:pPr>
       <w:proofErr w:type="spellStart"/>
       <w:r>
-        <w:lastRenderedPageBreak/>
         <w:t>diplole.vtk</w:t>
       </w:r>
       <w:proofErr w:type="spellEnd"/>
     </w:p>
     <w:p>
       <w:r>
+        <w:rPr>
+          <w:noProof/>
+        </w:rPr>
         <w:drawing>
           <wp:inline distT="0" distB="0" distL="0" distR="0" wp14:anchorId="66A05E90" wp14:editId="2695BB47">
             <wp:extent cx="4444678" cy="2926080"/>
@@ -1578,6 +1688,10 @@
     </w:p>
     <w:p>
       <w:r>
+        <w:rPr>
+          <w:noProof/>
+        </w:rPr>
+        <w:lastRenderedPageBreak/>
         <w:drawing>
           <wp:inline distT="0" distB="0" distL="0" distR="0" wp14:anchorId="27DB361F" wp14:editId="0510D19C">
             <wp:extent cx="4444678" cy="2926080"/>
@@ -1632,13 +1746,15 @@
       </w:pPr>
       <w:proofErr w:type="spellStart"/>
       <w:r>
-        <w:lastRenderedPageBreak/>
         <w:t>vnoise.vtk</w:t>
       </w:r>
       <w:proofErr w:type="spellEnd"/>
     </w:p>
     <w:p>
       <w:r>
+        <w:rPr>
+          <w:noProof/>
+        </w:rPr>
         <w:drawing>
           <wp:inline distT="0" distB="0" distL="0" distR="0" wp14:anchorId="262A43F9" wp14:editId="62679647">
             <wp:extent cx="4444678" cy="2926080"/>
@@ -1689,6 +1805,10 @@
     </w:p>
     <w:p>
       <w:r>
+        <w:rPr>
+          <w:noProof/>
+        </w:rPr>
+        <w:lastRenderedPageBreak/>
         <w:drawing>
           <wp:inline distT="0" distB="0" distL="0" distR="0" wp14:anchorId="4C66E9DF" wp14:editId="5AB275C6">
             <wp:extent cx="4444678" cy="2926080"/>
@@ -1737,7 +1857,26 @@
         <w:t xml:space="preserve"> (100 seeds)</w:t>
       </w:r>
     </w:p>
-    <w:p/>
+    <w:p>
+      <w:r>
+        <w:t xml:space="preserve">Comment: </w:t>
+      </w:r>
+      <w:r>
+        <w:t>In all datasets, both types of seed placement (uniform and random) produce plots with disruptive bunching of streamlines. T</w:t>
+      </w:r>
+      <w:r>
+        <w:t xml:space="preserve">he random seed placement is usually not much better than the uniform seed placement, </w:t>
+      </w:r>
+      <w:r>
+        <w:t>because there is still no</w:t>
+      </w:r>
+      <w:r>
+        <w:t xml:space="preserve"> criteria that respects </w:t>
+      </w:r>
+      <w:r>
+        <w:t>previously drawn lines and moves or stops lines when they get close to each other.</w:t>
+      </w:r>
+    </w:p>
     <w:p>
       <w:pPr>
         <w:pStyle w:val="Heading2"/>
@@ -1769,7 +1908,6 @@
         <w:pStyle w:val="Heading3"/>
       </w:pPr>
       <w:r>
-        <w:lastRenderedPageBreak/>
         <w:t>bruno3.vtk</w:t>
       </w:r>
     </w:p>

--- a/HW3/Assignment3_Report_Seren_Lowy.docx
+++ b/HW3/Assignment3_Report_Seren_Lowy.docx
@@ -473,11 +473,9 @@
       <w:pPr>
         <w:pStyle w:val="Heading3"/>
       </w:pPr>
-      <w:proofErr w:type="spellStart"/>
       <w:r>
         <w:t>bnoise.vtk</w:t>
       </w:r>
-      <w:proofErr w:type="spellEnd"/>
     </w:p>
     <w:p>
       <w:r>
@@ -693,11 +691,9 @@
       <w:pPr>
         <w:pStyle w:val="Heading3"/>
       </w:pPr>
-      <w:proofErr w:type="spellStart"/>
       <w:r>
         <w:t>cnoise.vtk</w:t>
       </w:r>
-      <w:proofErr w:type="spellEnd"/>
     </w:p>
     <w:p>
       <w:r>
@@ -922,11 +918,9 @@
       <w:pPr>
         <w:pStyle w:val="Heading3"/>
       </w:pPr>
-      <w:proofErr w:type="spellStart"/>
       <w:r>
         <w:t>diplole.vtk</w:t>
       </w:r>
-      <w:proofErr w:type="spellEnd"/>
     </w:p>
     <w:p>
       <w:r>
@@ -978,15 +972,7 @@
         <w:t>All arrows</w:t>
       </w:r>
       <w:r>
-        <w:t>. The “</w:t>
-      </w:r>
-      <w:proofErr w:type="spellStart"/>
-      <w:r>
-        <w:t>diplole.vtk</w:t>
-      </w:r>
-      <w:proofErr w:type="spellEnd"/>
-      <w:r>
-        <w:t>” dataset appears to have vectors with very low magnitudes. The arrow scale factor was set to 1.00 (much higher than other datasets) to make the arrows visible.</w:t>
+        <w:t>. The “diplole.vtk” dataset appears to have vectors with very low magnitudes. The arrow scale factor was set to 1.00 (much higher than other datasets) to make the arrows visible.</w:t>
       </w:r>
     </w:p>
     <w:p>
@@ -1044,11 +1030,9 @@
       <w:pPr>
         <w:pStyle w:val="Heading3"/>
       </w:pPr>
-      <w:proofErr w:type="spellStart"/>
       <w:r>
         <w:t>vnoise.vtk</w:t>
       </w:r>
-      <w:proofErr w:type="spellEnd"/>
     </w:p>
     <w:p>
       <w:r>
@@ -1163,11 +1147,9 @@
       <w:pPr>
         <w:pStyle w:val="Heading3"/>
       </w:pPr>
-      <w:proofErr w:type="spellStart"/>
       <w:r>
         <w:t>bnoise.vtk</w:t>
       </w:r>
-      <w:proofErr w:type="spellEnd"/>
     </w:p>
     <w:p>
       <w:r>
@@ -1395,11 +1377,9 @@
       <w:pPr>
         <w:pStyle w:val="Heading3"/>
       </w:pPr>
-      <w:proofErr w:type="spellStart"/>
       <w:r>
         <w:t>cnoise.vtk</w:t>
       </w:r>
-      <w:proofErr w:type="spellEnd"/>
     </w:p>
     <w:p>
       <w:r>
@@ -1627,11 +1607,9 @@
       <w:pPr>
         <w:pStyle w:val="Heading3"/>
       </w:pPr>
-      <w:proofErr w:type="spellStart"/>
       <w:r>
         <w:t>diplole.vtk</w:t>
       </w:r>
-      <w:proofErr w:type="spellEnd"/>
     </w:p>
     <w:p>
       <w:r>
@@ -1744,11 +1722,9 @@
       <w:pPr>
         <w:pStyle w:val="Heading3"/>
       </w:pPr>
-      <w:proofErr w:type="spellStart"/>
       <w:r>
         <w:t>vnoise.vtk</w:t>
       </w:r>
-      <w:proofErr w:type="spellEnd"/>
     </w:p>
     <w:p>
       <w:r>
@@ -1886,21 +1862,90 @@
       </w:r>
     </w:p>
     <w:p>
+      <w:r>
+        <w:t xml:space="preserve">Parameter settings for all: </w:t>
+      </w:r>
+    </w:p>
+    <w:p>
+      <w:r>
+        <w:t>Step</w:t>
+      </w:r>
+      <w:r>
+        <w:t xml:space="preserve"> s</w:t>
+      </w:r>
+      <w:r>
+        <w:t>ize = 0.5</w:t>
+      </w:r>
+      <w:r>
+        <w:t xml:space="preserve"> units</w:t>
+      </w:r>
+      <w:r>
+        <w:t xml:space="preserve"> (* in units of cell diagonal)</w:t>
+      </w:r>
+      <w:r>
+        <w:br/>
+        <w:t>Step</w:t>
+      </w:r>
+      <w:r>
+        <w:t xml:space="preserve"> count</w:t>
+      </w:r>
+      <w:r>
+        <w:t xml:space="preserve"> = 30</w:t>
+      </w:r>
+      <w:r>
+        <w:t xml:space="preserve"> many steps</w:t>
+      </w:r>
+      <w:r>
+        <w:br/>
+        <w:t>Opacity = 80%</w:t>
+      </w:r>
+    </w:p>
+    <w:p>
       <w:pPr>
         <w:pStyle w:val="Heading3"/>
       </w:pPr>
-      <w:proofErr w:type="spellStart"/>
-      <w:r>
+      <w:r>
+        <w:lastRenderedPageBreak/>
         <w:t>bnoise.vtk</w:t>
       </w:r>
-      <w:proofErr w:type="spellEnd"/>
-    </w:p>
-    <w:p>
-      <w:pPr>
-        <w:pStyle w:val="ListParagraph"/>
-      </w:pPr>
-      <w:r>
-        <w:t>Parameters:</w:t>
+    </w:p>
+    <w:p>
+      <w:r>
+        <w:drawing>
+          <wp:inline distT="0" distB="0" distL="0" distR="0" wp14:anchorId="1E67E4FF" wp14:editId="55EEB65C">
+            <wp:extent cx="4444678" cy="2926080"/>
+            <wp:effectExtent l="0" t="0" r="0" b="7620"/>
+            <wp:docPr id="1808133069" name="Picture 1"/>
+            <wp:cNvGraphicFramePr>
+              <a:graphicFrameLocks xmlns:a="http://schemas.openxmlformats.org/drawingml/2006/main" noChangeAspect="1"/>
+            </wp:cNvGraphicFramePr>
+            <a:graphic xmlns:a="http://schemas.openxmlformats.org/drawingml/2006/main">
+              <a:graphicData uri="http://schemas.openxmlformats.org/drawingml/2006/picture">
+                <pic:pic xmlns:pic="http://schemas.openxmlformats.org/drawingml/2006/picture">
+                  <pic:nvPicPr>
+                    <pic:cNvPr id="1808133069" name=""/>
+                    <pic:cNvPicPr/>
+                  </pic:nvPicPr>
+                  <pic:blipFill>
+                    <a:blip r:embed="rId31"/>
+                    <a:stretch>
+                      <a:fillRect/>
+                    </a:stretch>
+                  </pic:blipFill>
+                  <pic:spPr>
+                    <a:xfrm>
+                      <a:off x="0" y="0"/>
+                      <a:ext cx="4444678" cy="2926080"/>
+                    </a:xfrm>
+                    <a:prstGeom prst="rect">
+                      <a:avLst/>
+                    </a:prstGeom>
+                  </pic:spPr>
+                </pic:pic>
+              </a:graphicData>
+            </a:graphic>
+          </wp:inline>
+        </w:drawing>
       </w:r>
     </w:p>
     <w:p>
@@ -1912,29 +1957,90 @@
       </w:r>
     </w:p>
     <w:p>
-      <w:pPr>
-        <w:pStyle w:val="ListParagraph"/>
-      </w:pPr>
-      <w:r>
-        <w:t>Parameters:</w:t>
+      <w:r>
+        <w:drawing>
+          <wp:inline distT="0" distB="0" distL="0" distR="0" wp14:anchorId="4865B57A" wp14:editId="080B7EF8">
+            <wp:extent cx="4444678" cy="2926080"/>
+            <wp:effectExtent l="0" t="0" r="0" b="7620"/>
+            <wp:docPr id="730578947" name="Picture 1"/>
+            <wp:cNvGraphicFramePr>
+              <a:graphicFrameLocks xmlns:a="http://schemas.openxmlformats.org/drawingml/2006/main" noChangeAspect="1"/>
+            </wp:cNvGraphicFramePr>
+            <a:graphic xmlns:a="http://schemas.openxmlformats.org/drawingml/2006/main">
+              <a:graphicData uri="http://schemas.openxmlformats.org/drawingml/2006/picture">
+                <pic:pic xmlns:pic="http://schemas.openxmlformats.org/drawingml/2006/picture">
+                  <pic:nvPicPr>
+                    <pic:cNvPr id="730578947" name=""/>
+                    <pic:cNvPicPr/>
+                  </pic:nvPicPr>
+                  <pic:blipFill>
+                    <a:blip r:embed="rId32"/>
+                    <a:stretch>
+                      <a:fillRect/>
+                    </a:stretch>
+                  </pic:blipFill>
+                  <pic:spPr>
+                    <a:xfrm>
+                      <a:off x="0" y="0"/>
+                      <a:ext cx="4444678" cy="2926080"/>
+                    </a:xfrm>
+                    <a:prstGeom prst="rect">
+                      <a:avLst/>
+                    </a:prstGeom>
+                  </pic:spPr>
+                </pic:pic>
+              </a:graphicData>
+            </a:graphic>
+          </wp:inline>
+        </w:drawing>
       </w:r>
     </w:p>
     <w:p>
       <w:pPr>
         <w:pStyle w:val="Heading3"/>
       </w:pPr>
-      <w:proofErr w:type="spellStart"/>
-      <w:r>
+      <w:r>
+        <w:lastRenderedPageBreak/>
         <w:t>cnoise.vtk</w:t>
       </w:r>
-      <w:proofErr w:type="spellEnd"/>
-    </w:p>
-    <w:p>
-      <w:pPr>
-        <w:pStyle w:val="ListParagraph"/>
-      </w:pPr>
-      <w:r>
-        <w:t>Parameters:</w:t>
+    </w:p>
+    <w:p>
+      <w:r>
+        <w:drawing>
+          <wp:inline distT="0" distB="0" distL="0" distR="0" wp14:anchorId="6C912EBA" wp14:editId="23ADCAF2">
+            <wp:extent cx="4444678" cy="2926080"/>
+            <wp:effectExtent l="0" t="0" r="0" b="7620"/>
+            <wp:docPr id="1098160574" name="Picture 1"/>
+            <wp:cNvGraphicFramePr>
+              <a:graphicFrameLocks xmlns:a="http://schemas.openxmlformats.org/drawingml/2006/main" noChangeAspect="1"/>
+            </wp:cNvGraphicFramePr>
+            <a:graphic xmlns:a="http://schemas.openxmlformats.org/drawingml/2006/main">
+              <a:graphicData uri="http://schemas.openxmlformats.org/drawingml/2006/picture">
+                <pic:pic xmlns:pic="http://schemas.openxmlformats.org/drawingml/2006/picture">
+                  <pic:nvPicPr>
+                    <pic:cNvPr id="1098160574" name=""/>
+                    <pic:cNvPicPr/>
+                  </pic:nvPicPr>
+                  <pic:blipFill>
+                    <a:blip r:embed="rId33"/>
+                    <a:stretch>
+                      <a:fillRect/>
+                    </a:stretch>
+                  </pic:blipFill>
+                  <pic:spPr>
+                    <a:xfrm>
+                      <a:off x="0" y="0"/>
+                      <a:ext cx="4444678" cy="2926080"/>
+                    </a:xfrm>
+                    <a:prstGeom prst="rect">
+                      <a:avLst/>
+                    </a:prstGeom>
+                  </pic:spPr>
+                </pic:pic>
+              </a:graphicData>
+            </a:graphic>
+          </wp:inline>
+        </w:drawing>
       </w:r>
     </w:p>
     <w:p>
@@ -1946,53 +2052,142 @@
       </w:r>
     </w:p>
     <w:p>
-      <w:pPr>
-        <w:pStyle w:val="ListParagraph"/>
-      </w:pPr>
-      <w:r>
-        <w:t>Parameters:</w:t>
+      <w:r>
+        <w:drawing>
+          <wp:inline distT="0" distB="0" distL="0" distR="0" wp14:anchorId="6647F1A5" wp14:editId="6C1A3F0A">
+            <wp:extent cx="4444678" cy="2926080"/>
+            <wp:effectExtent l="0" t="0" r="0" b="7620"/>
+            <wp:docPr id="553946584" name="Picture 1"/>
+            <wp:cNvGraphicFramePr>
+              <a:graphicFrameLocks xmlns:a="http://schemas.openxmlformats.org/drawingml/2006/main" noChangeAspect="1"/>
+            </wp:cNvGraphicFramePr>
+            <a:graphic xmlns:a="http://schemas.openxmlformats.org/drawingml/2006/main">
+              <a:graphicData uri="http://schemas.openxmlformats.org/drawingml/2006/picture">
+                <pic:pic xmlns:pic="http://schemas.openxmlformats.org/drawingml/2006/picture">
+                  <pic:nvPicPr>
+                    <pic:cNvPr id="553946584" name=""/>
+                    <pic:cNvPicPr/>
+                  </pic:nvPicPr>
+                  <pic:blipFill>
+                    <a:blip r:embed="rId34"/>
+                    <a:stretch>
+                      <a:fillRect/>
+                    </a:stretch>
+                  </pic:blipFill>
+                  <pic:spPr>
+                    <a:xfrm>
+                      <a:off x="0" y="0"/>
+                      <a:ext cx="4444678" cy="2926080"/>
+                    </a:xfrm>
+                    <a:prstGeom prst="rect">
+                      <a:avLst/>
+                    </a:prstGeom>
+                  </pic:spPr>
+                </pic:pic>
+              </a:graphicData>
+            </a:graphic>
+          </wp:inline>
+        </w:drawing>
       </w:r>
     </w:p>
     <w:p>
       <w:pPr>
         <w:pStyle w:val="Heading3"/>
       </w:pPr>
-      <w:proofErr w:type="spellStart"/>
-      <w:r>
+      <w:r>
+        <w:lastRenderedPageBreak/>
         <w:t>diplole.vtk</w:t>
       </w:r>
-      <w:proofErr w:type="spellEnd"/>
-    </w:p>
-    <w:p>
-      <w:pPr>
-        <w:pStyle w:val="ListParagraph"/>
-      </w:pPr>
-      <w:r>
-        <w:t>Parameters:</w:t>
+    </w:p>
+    <w:p>
+      <w:r>
+        <w:drawing>
+          <wp:inline distT="0" distB="0" distL="0" distR="0" wp14:anchorId="63C54099" wp14:editId="6684F3F9">
+            <wp:extent cx="4444678" cy="2926080"/>
+            <wp:effectExtent l="0" t="0" r="0" b="7620"/>
+            <wp:docPr id="337617109" name="Picture 1"/>
+            <wp:cNvGraphicFramePr>
+              <a:graphicFrameLocks xmlns:a="http://schemas.openxmlformats.org/drawingml/2006/main" noChangeAspect="1"/>
+            </wp:cNvGraphicFramePr>
+            <a:graphic xmlns:a="http://schemas.openxmlformats.org/drawingml/2006/main">
+              <a:graphicData uri="http://schemas.openxmlformats.org/drawingml/2006/picture">
+                <pic:pic xmlns:pic="http://schemas.openxmlformats.org/drawingml/2006/picture">
+                  <pic:nvPicPr>
+                    <pic:cNvPr id="337617109" name=""/>
+                    <pic:cNvPicPr/>
+                  </pic:nvPicPr>
+                  <pic:blipFill>
+                    <a:blip r:embed="rId35"/>
+                    <a:stretch>
+                      <a:fillRect/>
+                    </a:stretch>
+                  </pic:blipFill>
+                  <pic:spPr>
+                    <a:xfrm>
+                      <a:off x="0" y="0"/>
+                      <a:ext cx="4444678" cy="2926080"/>
+                    </a:xfrm>
+                    <a:prstGeom prst="rect">
+                      <a:avLst/>
+                    </a:prstGeom>
+                  </pic:spPr>
+                </pic:pic>
+              </a:graphicData>
+            </a:graphic>
+          </wp:inline>
+        </w:drawing>
       </w:r>
     </w:p>
     <w:p>
       <w:pPr>
         <w:pStyle w:val="Heading3"/>
       </w:pPr>
-      <w:proofErr w:type="spellStart"/>
       <w:r>
         <w:t>vnoise.vtk</w:t>
       </w:r>
-      <w:proofErr w:type="spellEnd"/>
-    </w:p>
-    <w:p>
-      <w:pPr>
-        <w:pStyle w:val="ListParagraph"/>
-      </w:pPr>
-      <w:r>
-        <w:t xml:space="preserve">Parameters: </w:t>
-      </w:r>
-    </w:p>
-    <w:p/>
+    </w:p>
+    <w:p>
+      <w:r>
+        <w:drawing>
+          <wp:inline distT="0" distB="0" distL="0" distR="0" wp14:anchorId="183A9724" wp14:editId="41472B58">
+            <wp:extent cx="4444678" cy="2926080"/>
+            <wp:effectExtent l="0" t="0" r="0" b="7620"/>
+            <wp:docPr id="412989224" name="Picture 1"/>
+            <wp:cNvGraphicFramePr>
+              <a:graphicFrameLocks xmlns:a="http://schemas.openxmlformats.org/drawingml/2006/main" noChangeAspect="1"/>
+            </wp:cNvGraphicFramePr>
+            <a:graphic xmlns:a="http://schemas.openxmlformats.org/drawingml/2006/main">
+              <a:graphicData uri="http://schemas.openxmlformats.org/drawingml/2006/picture">
+                <pic:pic xmlns:pic="http://schemas.openxmlformats.org/drawingml/2006/picture">
+                  <pic:nvPicPr>
+                    <pic:cNvPr id="412989224" name=""/>
+                    <pic:cNvPicPr/>
+                  </pic:nvPicPr>
+                  <pic:blipFill>
+                    <a:blip r:embed="rId36"/>
+                    <a:stretch>
+                      <a:fillRect/>
+                    </a:stretch>
+                  </pic:blipFill>
+                  <pic:spPr>
+                    <a:xfrm>
+                      <a:off x="0" y="0"/>
+                      <a:ext cx="4444678" cy="2926080"/>
+                    </a:xfrm>
+                    <a:prstGeom prst="rect">
+                      <a:avLst/>
+                    </a:prstGeom>
+                  </pic:spPr>
+                </pic:pic>
+              </a:graphicData>
+            </a:graphic>
+          </wp:inline>
+        </w:drawing>
+      </w:r>
+    </w:p>
     <w:p/>
     <w:sectPr>
-      <w:headerReference w:type="default" r:id="rId31"/>
+      <w:headerReference w:type="default" r:id="rId37"/>
       <w:pgSz w:w="12240" w:h="15840"/>
       <w:pgMar w:top="1440" w:right="1440" w:bottom="1440" w:left="1440" w:header="720" w:footer="720" w:gutter="0"/>
       <w:cols w:space="720"/>
